--- a/GlobantSpanish.docx
+++ b/GlobantSpanish.docx
@@ -58,20 +58,50 @@
           <w:rFonts w:ascii="High Tower Text" w:hAnsi="High Tower Text"/>
           <w:color w:val="FF0000"/>
         </w:rPr>
-        <w:t>Differences bet</w:t>
-      </w:r>
-      <w:r>
-        <w:rPr>
-          <w:rFonts w:ascii="High Tower Text" w:hAnsi="High Tower Text"/>
-          <w:color w:val="FF0000"/>
-        </w:rPr>
-        <w:t xml:space="preserve">ween Linked List and Array List. </w:t>
-      </w:r>
-      <w:r>
-        <w:rPr>
-          <w:rFonts w:ascii="High Tower Text" w:hAnsi="High Tower Text"/>
-        </w:rPr>
-        <w:t>Best in:</w:t>
+        <w:t>Diferenc</w:t>
+      </w:r>
+      <w:r>
+        <w:rPr>
+          <w:rFonts w:ascii="High Tower Text" w:hAnsi="High Tower Text"/>
+          <w:color w:val="FF0000"/>
+          <w:lang w:val="es-CO"/>
+        </w:rPr>
+        <w:t>ias</w:t>
+      </w:r>
+      <w:r>
+        <w:rPr>
+          <w:rFonts w:ascii="High Tower Text" w:hAnsi="High Tower Text"/>
+          <w:color w:val="FF0000"/>
+        </w:rPr>
+        <w:t xml:space="preserve"> </w:t>
+      </w:r>
+      <w:r>
+        <w:rPr>
+          <w:rFonts w:ascii="High Tower Text" w:hAnsi="High Tower Text"/>
+          <w:color w:val="FF0000"/>
+        </w:rPr>
+        <w:t xml:space="preserve">entre </w:t>
+      </w:r>
+      <w:r>
+        <w:rPr>
+          <w:rFonts w:ascii="High Tower Text" w:hAnsi="High Tower Text"/>
+          <w:color w:val="FF0000"/>
+        </w:rPr>
+        <w:t xml:space="preserve">Linked List </w:t>
+      </w:r>
+      <w:r>
+        <w:rPr>
+          <w:rFonts w:ascii="High Tower Text" w:hAnsi="High Tower Text"/>
+          <w:color w:val="FF0000"/>
+        </w:rPr>
+        <w:t xml:space="preserve">y </w:t>
+      </w:r>
+      <w:r>
+        <w:rPr>
+          <w:rFonts w:ascii="High Tower Text" w:hAnsi="High Tower Text"/>
+          <w:color w:val="FF0000"/>
+        </w:rPr>
+        <w:t>Array List.</w:t>
       </w:r>
     </w:p>
     <w:p>
@@ -85,27 +115,6 @@
           <w:rFonts w:ascii="High Tower Text" w:hAnsi="High Tower Text"/>
         </w:rPr>
       </w:pPr>
-      <w:r>
-        <w:rPr>
-          <w:rFonts w:ascii="High Tower Text" w:hAnsi="High Tower Text"/>
-        </w:rPr>
-        <w:t xml:space="preserve">Array List </w:t>
-      </w:r>
-      <w:r>
-        <w:rPr>
-          <w:rFonts w:ascii="High Tower Text" w:hAnsi="High Tower Text"/>
-          <w:u w:val="single"/>
-        </w:rPr>
-        <w:t>get</w:t>
-      </w:r>
-      <w:r>
-        <w:rPr>
-          <w:rFonts w:ascii="High Tower Text" w:hAnsi="High Tower Text"/>
-          <w:u w:val="single"/>
-        </w:rPr>
-        <w:t xml:space="preserve"> (</w:t>
-      </w:r>
-      <w:proofErr w:type="spellStart"/>
       <w:r>
         <w:rPr>
           <w:rFonts w:ascii="High Tower Text" w:hAnsi="High Tower Text"/>
@@ -114,20 +123,31 @@
         </w:rPr>
         <w:t>Recuperar</w:t>
       </w:r>
-      <w:proofErr w:type="spellEnd"/>
       <w:r>
         <w:rPr>
           <w:rFonts w:ascii="High Tower Text" w:hAnsi="High Tower Text"/>
           <w:i/>
           <w:u w:val="single"/>
         </w:rPr>
-        <w:t>)</w:t>
-      </w:r>
-      <w:r>
-        <w:rPr>
-          <w:rFonts w:ascii="High Tower Text" w:hAnsi="High Tower Text"/>
-        </w:rPr>
-        <w:t xml:space="preserve"> data</w:t>
+        <w:t xml:space="preserve"> </w:t>
+      </w:r>
+      <w:r>
+        <w:rPr>
+          <w:rFonts w:ascii="High Tower Text" w:hAnsi="High Tower Text"/>
+        </w:rPr>
+        <w:t>data</w:t>
+      </w:r>
+      <w:r>
+        <w:rPr>
+          <w:rFonts w:ascii="High Tower Text" w:hAnsi="High Tower Text"/>
+        </w:rPr>
+        <w:t xml:space="preserve"> esta mejor en </w:t>
+      </w:r>
+      <w:r>
+        <w:rPr>
+          <w:rFonts w:ascii="High Tower Text" w:hAnsi="High Tower Text"/>
+        </w:rPr>
+        <w:t>Array List</w:t>
       </w:r>
       <w:r>
         <w:rPr>
@@ -139,7 +159,19 @@
         <w:rPr>
           <w:rFonts w:ascii="High Tower Text" w:hAnsi="High Tower Text"/>
         </w:rPr>
-        <w:t xml:space="preserve"> Because no need to walk through list, getting it directly.</w:t>
+        <w:t xml:space="preserve"> </w:t>
+      </w:r>
+      <w:r>
+        <w:rPr>
+          <w:rFonts w:ascii="High Tower Text" w:hAnsi="High Tower Text"/>
+        </w:rPr>
+        <w:t>Porque esta recuperando directo con el index</w:t>
+      </w:r>
+      <w:r>
+        <w:rPr>
+          <w:rFonts w:ascii="High Tower Text" w:hAnsi="High Tower Text"/>
+        </w:rPr>
+        <w:t>.</w:t>
       </w:r>
     </w:p>
     <w:p>
@@ -153,34 +185,6 @@
           <w:rFonts w:ascii="High Tower Text" w:hAnsi="High Tower Text"/>
         </w:rPr>
       </w:pPr>
-      <w:r>
-        <w:rPr>
-          <w:rFonts w:ascii="High Tower Text" w:hAnsi="High Tower Text"/>
-        </w:rPr>
-        <w:t xml:space="preserve">Linked List </w:t>
-      </w:r>
-      <w:r>
-        <w:rPr>
-          <w:rFonts w:ascii="High Tower Text" w:hAnsi="High Tower Text"/>
-          <w:u w:val="single"/>
-        </w:rPr>
-        <w:t>add/remove</w:t>
-      </w:r>
-      <w:r>
-        <w:rPr>
-          <w:rFonts w:ascii="High Tower Text" w:hAnsi="High Tower Text"/>
-          <w:u w:val="single"/>
-        </w:rPr>
-        <w:t xml:space="preserve"> </w:t>
-      </w:r>
-      <w:r>
-        <w:rPr>
-          <w:rFonts w:ascii="High Tower Text" w:hAnsi="High Tower Text"/>
-          <w:u w:val="single"/>
-        </w:rPr>
-        <w:t>(</w:t>
-      </w:r>
-      <w:proofErr w:type="spellStart"/>
       <w:r>
         <w:rPr>
           <w:rFonts w:ascii="High Tower Text" w:hAnsi="High Tower Text"/>
@@ -194,17 +198,15 @@
           <w:i/>
           <w:u w:val="single"/>
         </w:rPr>
-        <w:t>ñadir</w:t>
-      </w:r>
-      <w:proofErr w:type="spellEnd"/>
+        <w:t xml:space="preserve">ñadir </w:t>
+      </w:r>
       <w:r>
         <w:rPr>
           <w:i/>
           <w:u w:val="single"/>
         </w:rPr>
-        <w:t xml:space="preserve"> </w:t>
-      </w:r>
-      <w:proofErr w:type="spellStart"/>
+        <w:t xml:space="preserve">y </w:t>
+      </w:r>
       <w:r>
         <w:rPr>
           <w:i/>
@@ -212,25 +214,51 @@
         </w:rPr>
         <w:t>Borrar</w:t>
       </w:r>
-      <w:proofErr w:type="spellEnd"/>
-      <w:r>
-        <w:rPr>
+      <w:r>
+        <w:rPr>
+          <w:b/>
           <w:i/>
-          <w:u w:val="single"/>
-        </w:rPr>
-        <w:t>)</w:t>
-      </w:r>
-      <w:r>
-        <w:rPr>
-          <w:rFonts w:ascii="High Tower Text" w:hAnsi="High Tower Text"/>
-        </w:rPr>
-        <w:t xml:space="preserve"> data.</w:t>
-      </w:r>
-      <w:r>
-        <w:rPr>
-          <w:rFonts w:ascii="High Tower Text" w:hAnsi="High Tower Text"/>
-        </w:rPr>
-        <w:t xml:space="preserve"> No need to do bit shifting since there is two side link.</w:t>
+        </w:rPr>
+        <w:t xml:space="preserve"> </w:t>
+      </w:r>
+      <w:r>
+        <w:t>informacion esta mejor en Linked List</w:t>
+      </w:r>
+      <w:r>
+        <w:rPr>
+          <w:rFonts w:ascii="High Tower Text" w:hAnsi="High Tower Text"/>
+        </w:rPr>
+        <w:t>.</w:t>
+      </w:r>
+      <w:r>
+        <w:rPr>
+          <w:rFonts w:ascii="High Tower Text" w:hAnsi="High Tower Text"/>
+        </w:rPr>
+        <w:t xml:space="preserve"> </w:t>
+      </w:r>
+      <w:r>
+        <w:rPr>
+          <w:rFonts w:ascii="High Tower Text" w:hAnsi="High Tower Text"/>
+        </w:rPr>
+        <w:t xml:space="preserve">ArrayList nececita hacer </w:t>
+      </w:r>
+      <w:r>
+        <w:rPr>
+          <w:rFonts w:ascii="High Tower Text" w:hAnsi="High Tower Text"/>
+        </w:rPr>
+        <w:t xml:space="preserve">bit shifting </w:t>
+      </w:r>
+      <w:r>
+        <w:rPr>
+          <w:rFonts w:ascii="High Tower Text" w:hAnsi="High Tower Text"/>
+        </w:rPr>
+        <w:t>por estes operaciones</w:t>
+      </w:r>
+      <w:r>
+        <w:rPr>
+          <w:rFonts w:ascii="High Tower Text" w:hAnsi="High Tower Text"/>
+        </w:rPr>
+        <w:t>.</w:t>
       </w:r>
     </w:p>
     <w:p>
@@ -250,99 +278,141 @@
           <w:rFonts w:ascii="High Tower Text" w:hAnsi="High Tower Text"/>
           <w:lang w:val="es-CO"/>
         </w:rPr>
-        <w:t xml:space="preserve">Rendimiento esta </w:t>
-      </w:r>
-      <w:proofErr w:type="spellStart"/>
+        <w:t>Rendimiento esta m</w:t>
+      </w:r>
       <w:r>
         <w:rPr>
           <w:rFonts w:ascii="High Tower Text" w:hAnsi="High Tower Text"/>
           <w:lang w:val="es-CO"/>
         </w:rPr>
-        <w:t>major</w:t>
-      </w:r>
-      <w:proofErr w:type="spellEnd"/>
+        <w:t>ejor cuando haciendo</w:t>
+      </w:r>
       <w:r>
         <w:rPr>
           <w:rFonts w:ascii="High Tower Text" w:hAnsi="High Tower Text"/>
           <w:lang w:val="es-CO"/>
         </w:rPr>
-        <w:t xml:space="preserve"> cuando hacienda cambios en una </w:t>
-      </w:r>
-      <w:proofErr w:type="spellStart"/>
+        <w:t xml:space="preserve"> cambios en una Linked List. Pero es mejor p</w:t>
+      </w:r>
       <w:r>
         <w:rPr>
           <w:rFonts w:ascii="High Tower Text" w:hAnsi="High Tower Text"/>
           <w:lang w:val="es-CO"/>
         </w:rPr>
-        <w:t>Linked</w:t>
-      </w:r>
-      <w:proofErr w:type="spellEnd"/>
+        <w:t xml:space="preserve">ara </w:t>
+      </w:r>
       <w:r>
         <w:rPr>
           <w:rFonts w:ascii="High Tower Text" w:hAnsi="High Tower Text"/>
           <w:lang w:val="es-CO"/>
         </w:rPr>
+        <w:t>almacenar y recuperar los datos desde Array List.</w:t>
+      </w:r>
+    </w:p>
+    <w:p>
+      <w:pPr>
+        <w:pStyle w:val="ListParagraph"/>
+        <w:numPr>
+          <w:ilvl w:val="1"/>
+          <w:numId w:val="1"/>
+        </w:numPr>
+        <w:rPr>
+          <w:rFonts w:ascii="High Tower Text" w:hAnsi="High Tower Text"/>
+          <w:color w:val="FF0000"/>
+        </w:rPr>
+      </w:pPr>
+      <w:r>
+        <w:rPr>
+          <w:rFonts w:ascii="High Tower Text" w:hAnsi="High Tower Text"/>
+          <w:color w:val="FF0000"/>
+        </w:rPr>
+        <w:t>Diferencias</w:t>
+      </w:r>
+      <w:r>
+        <w:rPr>
+          <w:rFonts w:ascii="High Tower Text" w:hAnsi="High Tower Text"/>
+          <w:color w:val="FF0000"/>
+        </w:rPr>
         <w:t xml:space="preserve"> </w:t>
       </w:r>
-      <w:proofErr w:type="spellStart"/>
-      <w:r>
-        <w:rPr>
-          <w:rFonts w:ascii="High Tower Text" w:hAnsi="High Tower Text"/>
-          <w:lang w:val="es-CO"/>
-        </w:rPr>
-        <w:t>List</w:t>
-      </w:r>
-      <w:proofErr w:type="spellEnd"/>
-      <w:r>
-        <w:rPr>
-          <w:rFonts w:ascii="High Tower Text" w:hAnsi="High Tower Text"/>
-          <w:lang w:val="es-CO"/>
-        </w:rPr>
-        <w:t>. Pero es mejor p</w:t>
-      </w:r>
-      <w:r>
-        <w:rPr>
-          <w:rFonts w:ascii="High Tower Text" w:hAnsi="High Tower Text"/>
-          <w:lang w:val="es-CO"/>
-        </w:rPr>
-        <w:t xml:space="preserve">ara </w:t>
-      </w:r>
-      <w:r>
-        <w:rPr>
-          <w:rFonts w:ascii="High Tower Text" w:hAnsi="High Tower Text"/>
-          <w:lang w:val="es-CO"/>
-        </w:rPr>
-        <w:t xml:space="preserve">almacenar y recuperar los datos desde </w:t>
-      </w:r>
-      <w:proofErr w:type="spellStart"/>
-      <w:r>
-        <w:rPr>
-          <w:rFonts w:ascii="High Tower Text" w:hAnsi="High Tower Text"/>
-          <w:lang w:val="es-CO"/>
-        </w:rPr>
-        <w:t>Array</w:t>
-      </w:r>
-      <w:proofErr w:type="spellEnd"/>
-      <w:r>
-        <w:rPr>
-          <w:rFonts w:ascii="High Tower Text" w:hAnsi="High Tower Text"/>
-          <w:lang w:val="es-CO"/>
+      <w:r>
+        <w:rPr>
+          <w:rFonts w:ascii="High Tower Text" w:hAnsi="High Tower Text"/>
+          <w:color w:val="FF0000"/>
+        </w:rPr>
+        <w:t>entre List</w:t>
+      </w:r>
+      <w:r>
+        <w:rPr>
+          <w:rFonts w:ascii="High Tower Text" w:hAnsi="High Tower Text"/>
+          <w:color w:val="FF0000"/>
         </w:rPr>
         <w:t xml:space="preserve"> </w:t>
       </w:r>
-      <w:proofErr w:type="spellStart"/>
-      <w:r>
-        <w:rPr>
-          <w:rFonts w:ascii="High Tower Text" w:hAnsi="High Tower Text"/>
-          <w:lang w:val="es-CO"/>
-        </w:rPr>
-        <w:t>List</w:t>
-      </w:r>
-      <w:proofErr w:type="spellEnd"/>
-      <w:r>
-        <w:rPr>
-          <w:rFonts w:ascii="High Tower Text" w:hAnsi="High Tower Text"/>
-          <w:lang w:val="es-CO"/>
+      <w:r>
+        <w:rPr>
+          <w:rFonts w:ascii="High Tower Text" w:hAnsi="High Tower Text"/>
+          <w:color w:val="FF0000"/>
+        </w:rPr>
+        <w:t>y Set</w:t>
+      </w:r>
+    </w:p>
+    <w:p>
+      <w:pPr>
+        <w:pStyle w:val="ListParagraph"/>
+        <w:numPr>
+          <w:ilvl w:val="2"/>
+          <w:numId w:val="1"/>
+        </w:numPr>
+        <w:rPr>
+          <w:rFonts w:ascii="High Tower Text" w:hAnsi="High Tower Text"/>
+        </w:rPr>
+      </w:pPr>
+      <w:r>
+        <w:rPr>
+          <w:rFonts w:ascii="High Tower Text" w:hAnsi="High Tower Text"/>
+        </w:rPr>
+        <w:t>Un</w:t>
+      </w:r>
+      <w:r>
+        <w:rPr>
+          <w:rFonts w:ascii="High Tower Text" w:hAnsi="High Tower Text"/>
+        </w:rPr>
+        <w:t xml:space="preserve"> Set </w:t>
+      </w:r>
+      <w:r>
+        <w:rPr>
+          <w:rFonts w:ascii="High Tower Text" w:hAnsi="High Tower Text"/>
+        </w:rPr>
+        <w:t>tiene registros unicos</w:t>
+      </w:r>
+      <w:r>
+        <w:rPr>
+          <w:rFonts w:ascii="High Tower Text" w:hAnsi="High Tower Text"/>
+        </w:rPr>
+        <w:t xml:space="preserve">, </w:t>
+      </w:r>
+      <w:r>
+        <w:rPr>
+          <w:rFonts w:ascii="High Tower Text" w:hAnsi="High Tower Text"/>
+        </w:rPr>
+        <w:t>pero el cambio un</w:t>
+      </w:r>
+      <w:r>
+        <w:rPr>
+          <w:rFonts w:ascii="High Tower Text" w:hAnsi="High Tower Text"/>
+        </w:rPr>
+        <w:t xml:space="preserve"> List </w:t>
+      </w:r>
+      <w:r>
+        <w:rPr>
+          <w:rFonts w:ascii="High Tower Text" w:hAnsi="High Tower Text"/>
+        </w:rPr>
+        <w:t xml:space="preserve">puede tener varias mismos registros </w:t>
+      </w:r>
+      <w:r>
+        <w:rPr>
+          <w:rFonts w:ascii="High Tower Text" w:hAnsi="High Tower Text"/>
         </w:rPr>
         <w:t>.</w:t>
       </w:r>
@@ -364,7 +434,7 @@
           <w:rFonts w:ascii="High Tower Text" w:hAnsi="High Tower Text"/>
           <w:color w:val="FF0000"/>
         </w:rPr>
-        <w:t>Differences between Lists and Sets</w:t>
+        <w:t>Differences between Queues and Stacks</w:t>
       </w:r>
     </w:p>
     <w:p>
@@ -382,27 +452,27 @@
         <w:rPr>
           <w:rFonts w:ascii="High Tower Text" w:hAnsi="High Tower Text"/>
         </w:rPr>
-        <w:t>A Set has unique items, but a List can have many same records.</w:t>
-      </w:r>
-    </w:p>
-    <w:p>
-      <w:pPr>
-        <w:pStyle w:val="ListParagraph"/>
-        <w:numPr>
-          <w:ilvl w:val="1"/>
-          <w:numId w:val="1"/>
-        </w:numPr>
-        <w:rPr>
-          <w:rFonts w:ascii="High Tower Text" w:hAnsi="High Tower Text"/>
-          <w:color w:val="FF0000"/>
-        </w:rPr>
-      </w:pPr>
-      <w:r>
-        <w:rPr>
-          <w:rFonts w:ascii="High Tower Text" w:hAnsi="High Tower Text"/>
-          <w:color w:val="FF0000"/>
-        </w:rPr>
-        <w:t>Differences between Queues and Stacks</w:t>
+        <w:t xml:space="preserve">Queue – FIFO, Stack – LIFO </w:t>
+      </w:r>
+    </w:p>
+    <w:p>
+      <w:pPr>
+        <w:pStyle w:val="ListParagraph"/>
+        <w:numPr>
+          <w:ilvl w:val="1"/>
+          <w:numId w:val="1"/>
+        </w:numPr>
+        <w:rPr>
+          <w:rFonts w:ascii="High Tower Text" w:hAnsi="High Tower Text"/>
+          <w:color w:val="FF0000"/>
+        </w:rPr>
+      </w:pPr>
+      <w:r>
+        <w:rPr>
+          <w:rFonts w:ascii="High Tower Text" w:hAnsi="High Tower Text"/>
+          <w:color w:val="FF0000"/>
+        </w:rPr>
+        <w:t>How HashMaps / Hashtables work (hashing, collissions, Object#hashcode)</w:t>
       </w:r>
     </w:p>
     <w:p>
@@ -420,91 +490,19 @@
         <w:rPr>
           <w:rFonts w:ascii="High Tower Text" w:hAnsi="High Tower Text"/>
         </w:rPr>
-        <w:t xml:space="preserve">Queue – FIFO, Stack – LIFO </w:t>
-      </w:r>
-    </w:p>
-    <w:p>
-      <w:pPr>
-        <w:pStyle w:val="ListParagraph"/>
-        <w:numPr>
-          <w:ilvl w:val="1"/>
-          <w:numId w:val="1"/>
-        </w:numPr>
-        <w:rPr>
-          <w:rFonts w:ascii="High Tower Text" w:hAnsi="High Tower Text"/>
-          <w:color w:val="FF0000"/>
-        </w:rPr>
-      </w:pPr>
-      <w:r>
-        <w:rPr>
-          <w:rFonts w:ascii="High Tower Text" w:hAnsi="High Tower Text"/>
-          <w:color w:val="FF0000"/>
-        </w:rPr>
-        <w:t xml:space="preserve">How </w:t>
-      </w:r>
-      <w:proofErr w:type="spellStart"/>
-      <w:r>
-        <w:rPr>
-          <w:rFonts w:ascii="High Tower Text" w:hAnsi="High Tower Text"/>
-          <w:color w:val="FF0000"/>
-        </w:rPr>
-        <w:t>HashMaps</w:t>
-      </w:r>
-      <w:proofErr w:type="spellEnd"/>
-      <w:r>
-        <w:rPr>
-          <w:rFonts w:ascii="High Tower Text" w:hAnsi="High Tower Text"/>
-          <w:color w:val="FF0000"/>
-        </w:rPr>
-        <w:t xml:space="preserve"> / </w:t>
-      </w:r>
-      <w:proofErr w:type="spellStart"/>
-      <w:r>
-        <w:rPr>
-          <w:rFonts w:ascii="High Tower Text" w:hAnsi="High Tower Text"/>
-          <w:color w:val="FF0000"/>
-        </w:rPr>
-        <w:t>Hashtables</w:t>
-      </w:r>
-      <w:proofErr w:type="spellEnd"/>
-      <w:r>
-        <w:rPr>
-          <w:rFonts w:ascii="High Tower Text" w:hAnsi="High Tower Text"/>
-          <w:color w:val="FF0000"/>
-        </w:rPr>
-        <w:t xml:space="preserve"> work (hashing, </w:t>
-      </w:r>
-      <w:proofErr w:type="spellStart"/>
-      <w:r>
-        <w:rPr>
-          <w:rFonts w:ascii="High Tower Text" w:hAnsi="High Tower Text"/>
-          <w:color w:val="FF0000"/>
-        </w:rPr>
-        <w:t>collissions</w:t>
-      </w:r>
-      <w:proofErr w:type="spellEnd"/>
-      <w:r>
-        <w:rPr>
-          <w:rFonts w:ascii="High Tower Text" w:hAnsi="High Tower Text"/>
-          <w:color w:val="FF0000"/>
-        </w:rPr>
-        <w:t xml:space="preserve">, </w:t>
-      </w:r>
-      <w:proofErr w:type="spellStart"/>
-      <w:r>
-        <w:rPr>
-          <w:rFonts w:ascii="High Tower Text" w:hAnsi="High Tower Text"/>
-          <w:color w:val="FF0000"/>
-        </w:rPr>
-        <w:t>Object#hashcode</w:t>
-      </w:r>
-      <w:proofErr w:type="spellEnd"/>
-      <w:r>
-        <w:rPr>
-          <w:rFonts w:ascii="High Tower Text" w:hAnsi="High Tower Text"/>
-          <w:color w:val="FF0000"/>
-        </w:rPr>
-        <w:t>)</w:t>
+        <w:t>HashTable is synchronized and if no need to be synchronized, HashMap is a better choice for performance</w:t>
+      </w:r>
+      <w:r>
+        <w:rPr>
+          <w:rFonts w:ascii="High Tower Text" w:hAnsi="High Tower Text"/>
+        </w:rPr>
+        <w:t>, and null can be used.</w:t>
+      </w:r>
+      <w:r>
+        <w:rPr>
+          <w:rFonts w:ascii="High Tower Text" w:hAnsi="High Tower Text"/>
+        </w:rPr>
+        <w:t xml:space="preserve"> </w:t>
       </w:r>
     </w:p>
     <w:p>
@@ -518,77 +516,11 @@
           <w:rFonts w:ascii="High Tower Text" w:hAnsi="High Tower Text"/>
         </w:rPr>
       </w:pPr>
-      <w:proofErr w:type="spellStart"/>
-      <w:r>
-        <w:rPr>
-          <w:rFonts w:ascii="High Tower Text" w:hAnsi="High Tower Text"/>
-        </w:rPr>
-        <w:t>HashTable</w:t>
-      </w:r>
-      <w:proofErr w:type="spellEnd"/>
-      <w:r>
-        <w:rPr>
-          <w:rFonts w:ascii="High Tower Text" w:hAnsi="High Tower Text"/>
-        </w:rPr>
-        <w:t xml:space="preserve"> is synchronized and if no need to be synchronized, </w:t>
-      </w:r>
-      <w:proofErr w:type="spellStart"/>
-      <w:r>
-        <w:rPr>
-          <w:rFonts w:ascii="High Tower Text" w:hAnsi="High Tower Text"/>
-        </w:rPr>
-        <w:t>HashMap</w:t>
-      </w:r>
-      <w:proofErr w:type="spellEnd"/>
-      <w:r>
-        <w:rPr>
-          <w:rFonts w:ascii="High Tower Text" w:hAnsi="High Tower Text"/>
-        </w:rPr>
-        <w:t xml:space="preserve"> is a better choice for performance</w:t>
-      </w:r>
-      <w:r>
-        <w:rPr>
-          <w:rFonts w:ascii="High Tower Text" w:hAnsi="High Tower Text"/>
-        </w:rPr>
-        <w:t>, and null can be used.</w:t>
-      </w:r>
-      <w:r>
-        <w:rPr>
-          <w:rFonts w:ascii="High Tower Text" w:hAnsi="High Tower Text"/>
-        </w:rPr>
-        <w:t xml:space="preserve"> </w:t>
-      </w:r>
-    </w:p>
-    <w:p>
-      <w:pPr>
-        <w:pStyle w:val="ListParagraph"/>
-        <w:numPr>
-          <w:ilvl w:val="2"/>
-          <w:numId w:val="1"/>
-        </w:numPr>
-        <w:rPr>
-          <w:rFonts w:ascii="High Tower Text" w:hAnsi="High Tower Text"/>
-        </w:rPr>
-      </w:pPr>
-      <w:r>
-        <w:rPr>
-          <w:rFonts w:ascii="High Tower Text" w:hAnsi="High Tower Text"/>
-        </w:rPr>
-        <w:t xml:space="preserve">It is better to create the </w:t>
-      </w:r>
-      <w:proofErr w:type="spellStart"/>
-      <w:r>
-        <w:rPr>
-          <w:rFonts w:ascii="High Tower Text" w:hAnsi="High Tower Text"/>
-        </w:rPr>
-        <w:t>hashmap</w:t>
-      </w:r>
-      <w:proofErr w:type="spellEnd"/>
-      <w:r>
-        <w:rPr>
-          <w:rFonts w:ascii="High Tower Text" w:hAnsi="High Tower Text"/>
-        </w:rPr>
-        <w:t xml:space="preserve"> with an initial size to avoid re hashing in each size exceed for a better performance</w:t>
+      <w:r>
+        <w:rPr>
+          <w:rFonts w:ascii="High Tower Text" w:hAnsi="High Tower Text"/>
+        </w:rPr>
+        <w:t>It is better to create the hashmap with an initial size to avoid re hashing in each size exceed for a better performance</w:t>
       </w:r>
       <w:bookmarkStart w:id="0" w:name="_GoBack"/>
       <w:bookmarkEnd w:id="0"/>
@@ -731,7 +663,6 @@
           <w:color w:val="FF0000"/>
         </w:rPr>
       </w:pPr>
-      <w:proofErr w:type="spellStart"/>
       <w:r>
         <w:rPr>
           <w:rFonts w:ascii="High Tower Text" w:hAnsi="High Tower Text"/>
@@ -739,7 +670,6 @@
         </w:rPr>
         <w:t>Livelock</w:t>
       </w:r>
-      <w:proofErr w:type="spellEnd"/>
     </w:p>
     <w:p>
       <w:pPr>
@@ -848,28 +778,142 @@
           <w:rFonts w:ascii="High Tower Text" w:hAnsi="High Tower Text"/>
           <w:i/>
         </w:rPr>
-        <w:t xml:space="preserve">See </w:t>
-      </w:r>
-      <w:proofErr w:type="spellStart"/>
+        <w:t xml:space="preserve">Sincronización se ha usado para resolver el problemo de </w:t>
+      </w:r>
       <w:r>
         <w:rPr>
           <w:rFonts w:ascii="High Tower Text" w:hAnsi="High Tower Text"/>
           <w:i/>
         </w:rPr>
-        <w:t>BasicThreadCreation</w:t>
-      </w:r>
-      <w:proofErr w:type="spellEnd"/>
-      <w:r>
+        <w:t>inconsecuencia</w:t>
+      </w:r>
+    </w:p>
+    <w:p>
+      <w:pPr>
+        <w:pStyle w:val="ListParagraph"/>
+        <w:numPr>
+          <w:ilvl w:val="1"/>
+          <w:numId w:val="1"/>
+        </w:numPr>
+        <w:rPr>
+          <w:rFonts w:ascii="High Tower Text" w:hAnsi="High Tower Text"/>
+          <w:color w:val="FF0000"/>
+        </w:rPr>
+      </w:pPr>
+      <w:r>
+        <w:rPr>
+          <w:rFonts w:ascii="High Tower Text" w:hAnsi="High Tower Text"/>
+          <w:color w:val="FF0000"/>
+        </w:rPr>
+        <w:t>en nivel de class</w:t>
+      </w:r>
+    </w:p>
+    <w:p>
+      <w:pPr>
+        <w:pStyle w:val="ListParagraph"/>
+        <w:ind w:left="1440"/>
+        <w:rPr>
+          <w:rFonts w:ascii="High Tower Text" w:hAnsi="High Tower Text"/>
+        </w:rPr>
+      </w:pPr>
+      <w:r>
+        <w:rPr>
+          <w:rFonts w:ascii="High Tower Text" w:hAnsi="High Tower Text"/>
+        </w:rPr>
+        <w:t>Cuando un static synchronized method se ha invocado, el hilo esta usando el lock de objeto class el lugar de lock de instancia.</w:t>
+      </w:r>
+    </w:p>
+    <w:p>
+      <w:pPr>
+        <w:pStyle w:val="ListParagraph"/>
+        <w:ind w:left="1440"/>
+        <w:rPr>
+          <w:rFonts w:ascii="High Tower Text" w:hAnsi="High Tower Text"/>
+        </w:rPr>
+      </w:pPr>
+      <w:r>
+        <w:rPr>
+          <w:rFonts w:ascii="High Tower Text" w:hAnsi="High Tower Text"/>
+        </w:rPr>
+        <w:t>Lock(Bloque) de un class y la instancia son seperados .</w:t>
+      </w:r>
+    </w:p>
+    <w:p>
+      <w:pPr>
+        <w:pStyle w:val="ListParagraph"/>
+        <w:numPr>
+          <w:ilvl w:val="1"/>
+          <w:numId w:val="1"/>
+        </w:numPr>
+        <w:rPr>
+          <w:rFonts w:ascii="High Tower Text" w:hAnsi="High Tower Text"/>
+          <w:color w:val="FF0000"/>
+        </w:rPr>
+      </w:pPr>
+      <w:r>
+        <w:rPr>
+          <w:rFonts w:ascii="High Tower Text" w:hAnsi="High Tower Text"/>
+          <w:color w:val="FF0000"/>
+        </w:rPr>
+        <w:t>at instance level</w:t>
+      </w:r>
+    </w:p>
+    <w:p>
+      <w:pPr>
+        <w:pStyle w:val="ListParagraph"/>
+        <w:ind w:left="1440"/>
+        <w:rPr>
+          <w:rFonts w:ascii="High Tower Text" w:hAnsi="High Tower Text"/>
+        </w:rPr>
+      </w:pPr>
+      <w:r>
+        <w:rPr>
+          <w:rFonts w:ascii="High Tower Text" w:hAnsi="High Tower Text"/>
+        </w:rPr>
+        <w:t xml:space="preserve">Cuando Synchronized se ha aplicado a un metodo o bloque, se </w:t>
+      </w:r>
+      <w:r>
+        <w:rPr>
+          <w:rFonts w:ascii="High Tower Text" w:hAnsi="High Tower Text"/>
+        </w:rPr>
+        <w:t>crea un sección de critica, y solamente uno hilo puede acceder a este sección en un bloque del tiempo, se lo usa, y lo libera.</w:t>
+      </w:r>
+      <w:r>
+        <w:rPr>
+          <w:rFonts w:ascii="High Tower Text" w:hAnsi="High Tower Text"/>
+        </w:rPr>
+        <w:t xml:space="preserve"> Y ese proveendo a los hilos a acceder el recurso y cambiar valores en el mismo tiempo</w:t>
+      </w:r>
+    </w:p>
+    <w:p>
+      <w:pPr>
+        <w:pStyle w:val="ListParagraph"/>
+        <w:ind w:left="1440"/>
+        <w:rPr>
+          <w:rFonts w:ascii="High Tower Text" w:hAnsi="High Tower Text"/>
+        </w:rPr>
+      </w:pPr>
+    </w:p>
+    <w:p>
+      <w:pPr>
+        <w:pStyle w:val="ListParagraph"/>
+        <w:ind w:left="1440"/>
         <w:rPr>
           <w:rFonts w:ascii="High Tower Text" w:hAnsi="High Tower Text"/>
           <w:i/>
         </w:rPr>
-        <w:t xml:space="preserve"> on Eclipse.</w:t>
-      </w:r>
-    </w:p>
-    <w:p>
-      <w:pPr>
-        <w:pStyle w:val="ListParagraph"/>
+      </w:pPr>
+      <w:r>
+        <w:rPr>
+          <w:rFonts w:ascii="High Tower Text" w:hAnsi="High Tower Text"/>
+        </w:rPr>
+        <w:t>When there are two or more threads are changing the same instance's value, there may be same time processes and this same time process will cause the two threads read same value , but not aware of each other's change.</w:t>
+      </w:r>
+    </w:p>
+    <w:p>
+      <w:pPr>
+        <w:pStyle w:val="ListParagraph"/>
+        <w:ind w:left="1440"/>
         <w:rPr>
           <w:rFonts w:ascii="High Tower Text" w:hAnsi="High Tower Text"/>
           <w:i/>
@@ -880,27 +924,7 @@
           <w:rFonts w:ascii="High Tower Text" w:hAnsi="High Tower Text"/>
           <w:i/>
         </w:rPr>
-        <w:t>Synchronization is used to solve data inconsistency problem.</w:t>
-      </w:r>
-    </w:p>
-    <w:p>
-      <w:pPr>
-        <w:pStyle w:val="ListParagraph"/>
-        <w:numPr>
-          <w:ilvl w:val="1"/>
-          <w:numId w:val="1"/>
-        </w:numPr>
-        <w:rPr>
-          <w:rFonts w:ascii="High Tower Text" w:hAnsi="High Tower Text"/>
-          <w:color w:val="FF0000"/>
-        </w:rPr>
-      </w:pPr>
-      <w:r>
-        <w:rPr>
-          <w:rFonts w:ascii="High Tower Text" w:hAnsi="High Tower Text"/>
-          <w:color w:val="FF0000"/>
-        </w:rPr>
-        <w:t xml:space="preserve">at class level </w:t>
+        <w:t>Volatile is making an object to be seen to all of the threads.</w:t>
       </w:r>
     </w:p>
     <w:p>
@@ -909,51 +933,16 @@
         <w:ind w:left="1440"/>
         <w:rPr>
           <w:rFonts w:ascii="High Tower Text" w:hAnsi="High Tower Text"/>
-        </w:rPr>
-      </w:pPr>
-      <w:r>
-        <w:rPr>
-          <w:rFonts w:ascii="High Tower Text" w:hAnsi="High Tower Text"/>
-        </w:rPr>
-        <w:t>W</w:t>
-      </w:r>
-      <w:r>
-        <w:rPr>
-          <w:rFonts w:ascii="High Tower Text" w:hAnsi="High Tower Text"/>
-        </w:rPr>
-        <w:t>hat happens when a static synchronized method is invoked,</w:t>
-      </w:r>
-      <w:r>
-        <w:rPr>
-          <w:rFonts w:ascii="High Tower Text" w:hAnsi="High Tower Text"/>
-        </w:rPr>
-        <w:t xml:space="preserve"> is;</w:t>
-      </w:r>
-      <w:r>
-        <w:rPr>
-          <w:rFonts w:ascii="High Tower Text" w:hAnsi="High Tower Text"/>
-        </w:rPr>
-        <w:t xml:space="preserve"> since a static method is associated with a class, not an object. In this case, the thread acquires the intrinsic lock for the Class object associated with the class. Thus access to class's static fields is controlled by a lock that's distinct from the lock for any instance of the class</w:t>
-      </w:r>
-    </w:p>
-    <w:p>
-      <w:pPr>
-        <w:pStyle w:val="ListParagraph"/>
-        <w:numPr>
-          <w:ilvl w:val="1"/>
-          <w:numId w:val="1"/>
-        </w:numPr>
-        <w:rPr>
-          <w:rFonts w:ascii="High Tower Text" w:hAnsi="High Tower Text"/>
-          <w:color w:val="FF0000"/>
-        </w:rPr>
-      </w:pPr>
-      <w:r>
-        <w:rPr>
-          <w:rFonts w:ascii="High Tower Text" w:hAnsi="High Tower Text"/>
-          <w:color w:val="FF0000"/>
-        </w:rPr>
-        <w:t>at instance level</w:t>
+          <w:i/>
+        </w:rPr>
+      </w:pPr>
+      <w:r>
+        <w:rPr>
+          <w:rFonts w:ascii="High Tower Text" w:hAnsi="High Tower Text"/>
+          <w:i/>
+        </w:rPr>
+        <w:lastRenderedPageBreak/>
+        <w:t>Synchronized, makes this available also.</w:t>
       </w:r>
     </w:p>
     <w:p>
@@ -962,52 +951,247 @@
         <w:ind w:left="1440"/>
         <w:rPr>
           <w:rFonts w:ascii="High Tower Text" w:hAnsi="High Tower Text"/>
-        </w:rPr>
-      </w:pPr>
-      <w:r>
-        <w:rPr>
-          <w:rFonts w:ascii="High Tower Text" w:hAnsi="High Tower Text"/>
-        </w:rPr>
-        <w:t xml:space="preserve">Synchronized keyword can be applied to a </w:t>
-      </w:r>
-      <w:r>
-        <w:rPr>
-          <w:rFonts w:ascii="High Tower Text" w:hAnsi="High Tower Text"/>
-          <w:u w:val="single"/>
-        </w:rPr>
-        <w:t>method</w:t>
-      </w:r>
-      <w:r>
-        <w:rPr>
-          <w:rFonts w:ascii="High Tower Text" w:hAnsi="High Tower Text"/>
-        </w:rPr>
-        <w:t xml:space="preserve"> or </w:t>
-      </w:r>
-      <w:r>
-        <w:rPr>
-          <w:rFonts w:ascii="High Tower Text" w:hAnsi="High Tower Text"/>
-          <w:u w:val="single"/>
-        </w:rPr>
-        <w:t>block</w:t>
-      </w:r>
-      <w:r>
-        <w:rPr>
-          <w:rFonts w:ascii="High Tower Text" w:hAnsi="High Tower Text"/>
-          <w:u w:val="single"/>
-        </w:rPr>
-        <w:t>.</w:t>
-      </w:r>
-      <w:r>
-        <w:rPr>
-          <w:rFonts w:ascii="High Tower Text" w:hAnsi="High Tower Text"/>
-        </w:rPr>
-        <w:t xml:space="preserve"> It creates a critical section, means that only one thread can access this block at a time, </w:t>
-      </w:r>
-      <w:r>
-        <w:rPr>
-          <w:rFonts w:ascii="High Tower Text" w:hAnsi="High Tower Text"/>
-        </w:rPr>
-        <w:t xml:space="preserve">uses, </w:t>
+          <w:i/>
+        </w:rPr>
+      </w:pPr>
+    </w:p>
+    <w:p>
+      <w:pPr>
+        <w:pStyle w:val="ListParagraph"/>
+        <w:ind w:left="1440"/>
+        <w:rPr>
+          <w:rFonts w:ascii="High Tower Text" w:hAnsi="High Tower Text"/>
+          <w:i/>
+        </w:rPr>
+      </w:pPr>
+    </w:p>
+    <w:p>
+      <w:pPr>
+        <w:pStyle w:val="ListParagraph"/>
+        <w:numPr>
+          <w:ilvl w:val="1"/>
+          <w:numId w:val="1"/>
+        </w:numPr>
+        <w:rPr>
+          <w:rFonts w:ascii="High Tower Text" w:hAnsi="High Tower Text"/>
+          <w:color w:val="FF0000"/>
+        </w:rPr>
+      </w:pPr>
+      <w:r>
+        <w:rPr>
+          <w:rFonts w:ascii="High Tower Text" w:hAnsi="High Tower Text"/>
+          <w:color w:val="FF0000"/>
+        </w:rPr>
+        <w:t>Object#wait, Object#notify, Object#notifyAll</w:t>
+      </w:r>
+    </w:p>
+    <w:p>
+      <w:pPr>
+        <w:pStyle w:val="ListParagraph"/>
+        <w:ind w:left="1440"/>
+        <w:rPr>
+          <w:rFonts w:ascii="High Tower Text" w:hAnsi="High Tower Text"/>
+          <w:color w:val="FF0000"/>
+        </w:rPr>
+      </w:pPr>
+    </w:p>
+    <w:p>
+      <w:pPr>
+        <w:pStyle w:val="ListParagraph"/>
+        <w:numPr>
+          <w:ilvl w:val="1"/>
+          <w:numId w:val="1"/>
+        </w:numPr>
+        <w:rPr>
+          <w:rFonts w:ascii="High Tower Text" w:hAnsi="High Tower Text"/>
+          <w:color w:val="FF0000"/>
+        </w:rPr>
+      </w:pPr>
+      <w:r>
+        <w:rPr>
+          <w:rFonts w:ascii="High Tower Text" w:hAnsi="High Tower Text"/>
+          <w:color w:val="FF0000"/>
+        </w:rPr>
+        <w:t xml:space="preserve">Thread#join </w:t>
+      </w:r>
+    </w:p>
+    <w:p>
+      <w:pPr>
+        <w:pStyle w:val="ListParagraph"/>
+        <w:ind w:left="1440"/>
+        <w:rPr>
+          <w:rFonts w:ascii="High Tower Text" w:hAnsi="High Tower Text"/>
+        </w:rPr>
+      </w:pPr>
+      <w:r>
+        <w:rPr>
+          <w:rFonts w:ascii="High Tower Text" w:hAnsi="High Tower Text"/>
+        </w:rPr>
+        <w:t xml:space="preserve">Join is used to make current thread </w:t>
+      </w:r>
+      <w:r>
+        <w:rPr>
+          <w:rFonts w:ascii="High Tower Text" w:hAnsi="High Tower Text"/>
+        </w:rPr>
+        <w:t xml:space="preserve">to </w:t>
+      </w:r>
+      <w:r>
+        <w:rPr>
+          <w:rFonts w:ascii="High Tower Text" w:hAnsi="High Tower Text"/>
+        </w:rPr>
+        <w:t>wait the joining thread to finish it's job.</w:t>
+      </w:r>
+    </w:p>
+    <w:p>
+      <w:pPr>
+        <w:pStyle w:val="ListParagraph"/>
+        <w:numPr>
+          <w:ilvl w:val="1"/>
+          <w:numId w:val="1"/>
+        </w:numPr>
+        <w:rPr>
+          <w:rFonts w:ascii="High Tower Text" w:hAnsi="High Tower Text"/>
+          <w:color w:val="FF0000"/>
+        </w:rPr>
+      </w:pPr>
+      <w:r>
+        <w:rPr>
+          <w:rFonts w:ascii="High Tower Text" w:hAnsi="High Tower Text"/>
+          <w:color w:val="FF0000"/>
+        </w:rPr>
+        <w:t>+ Concurrency API</w:t>
+      </w:r>
+    </w:p>
+    <w:p>
+      <w:pPr>
+        <w:pStyle w:val="ListParagraph"/>
+        <w:numPr>
+          <w:ilvl w:val="1"/>
+          <w:numId w:val="1"/>
+        </w:numPr>
+        <w:rPr>
+          <w:rFonts w:ascii="High Tower Text" w:hAnsi="High Tower Text"/>
+          <w:color w:val="FF0000"/>
+        </w:rPr>
+      </w:pPr>
+      <w:r>
+        <w:rPr>
+          <w:rFonts w:ascii="High Tower Text" w:hAnsi="High Tower Text"/>
+          <w:color w:val="FF0000"/>
+        </w:rPr>
+        <w:t>+ java.util.concurrent.locks</w:t>
+      </w:r>
+    </w:p>
+    <w:p>
+      <w:pPr>
+        <w:pStyle w:val="ListParagraph"/>
+        <w:numPr>
+          <w:ilvl w:val="1"/>
+          <w:numId w:val="1"/>
+        </w:numPr>
+        <w:rPr>
+          <w:rFonts w:ascii="High Tower Text" w:hAnsi="High Tower Text"/>
+          <w:color w:val="FF0000"/>
+        </w:rPr>
+      </w:pPr>
+      <w:r>
+        <w:rPr>
+          <w:rFonts w:ascii="High Tower Text" w:hAnsi="High Tower Text"/>
+          <w:color w:val="FF0000"/>
+        </w:rPr>
+        <w:t xml:space="preserve">Lock </w:t>
+      </w:r>
+    </w:p>
+    <w:p>
+      <w:pPr>
+        <w:pStyle w:val="ListParagraph"/>
+        <w:numPr>
+          <w:ilvl w:val="1"/>
+          <w:numId w:val="1"/>
+        </w:numPr>
+        <w:rPr>
+          <w:rFonts w:ascii="High Tower Text" w:hAnsi="High Tower Text"/>
+          <w:color w:val="FF0000"/>
+        </w:rPr>
+      </w:pPr>
+      <w:r>
+        <w:rPr>
+          <w:rFonts w:ascii="High Tower Text" w:hAnsi="High Tower Text"/>
+          <w:color w:val="FF0000"/>
+        </w:rPr>
+        <w:t>Condition</w:t>
+      </w:r>
+    </w:p>
+    <w:p>
+      <w:pPr>
+        <w:pStyle w:val="ListParagraph"/>
+        <w:numPr>
+          <w:ilvl w:val="2"/>
+          <w:numId w:val="1"/>
+        </w:numPr>
+        <w:rPr>
+          <w:rFonts w:ascii="High Tower Text" w:hAnsi="High Tower Text"/>
+          <w:color w:val="FF0000"/>
+        </w:rPr>
+      </w:pPr>
+      <w:r>
+        <w:rPr>
+          <w:rFonts w:ascii="High Tower Text" w:hAnsi="High Tower Text"/>
+          <w:color w:val="FF0000"/>
+        </w:rPr>
+        <w:t>+ java.util.concurrent</w:t>
+      </w:r>
+    </w:p>
+    <w:p>
+      <w:pPr>
+        <w:pStyle w:val="ListParagraph"/>
+        <w:numPr>
+          <w:ilvl w:val="1"/>
+          <w:numId w:val="1"/>
+        </w:numPr>
+        <w:rPr>
+          <w:rFonts w:ascii="High Tower Text" w:hAnsi="High Tower Text"/>
+          <w:color w:val="FF0000"/>
+        </w:rPr>
+      </w:pPr>
+      <w:r>
+        <w:rPr>
+          <w:rFonts w:ascii="High Tower Text" w:hAnsi="High Tower Text"/>
+          <w:color w:val="FF0000"/>
+        </w:rPr>
+        <w:t xml:space="preserve">CyclicBarrier </w:t>
+      </w:r>
+    </w:p>
+    <w:p>
+      <w:pPr>
+        <w:pStyle w:val="ListParagraph"/>
+        <w:ind w:left="1440"/>
+        <w:rPr>
+          <w:rFonts w:ascii="High Tower Text" w:hAnsi="High Tower Text"/>
+          <w:i/>
+        </w:rPr>
+      </w:pPr>
+      <w:r>
+        <w:rPr>
+          <w:rFonts w:ascii="High Tower Text" w:hAnsi="High Tower Text"/>
+          <w:i/>
+        </w:rPr>
+        <w:t>await()</w:t>
+      </w:r>
+    </w:p>
+    <w:p>
+      <w:pPr>
+        <w:pStyle w:val="ListParagraph"/>
+        <w:ind w:left="1440"/>
+        <w:rPr>
+          <w:rFonts w:ascii="High Tower Text" w:hAnsi="High Tower Text"/>
+        </w:rPr>
+      </w:pPr>
+      <w:r>
+        <w:rPr>
+          <w:rFonts w:ascii="High Tower Text" w:hAnsi="High Tower Text"/>
+        </w:rPr>
+        <w:t xml:space="preserve">It is a number watch to make all threads wait in a specific point of code(cyb.await()) until the specified amount of threads come until this point, and </w:t>
       </w:r>
       <w:r>
         <w:rPr>
@@ -1019,7 +1203,27 @@
         <w:rPr>
           <w:rFonts w:ascii="High Tower Text" w:hAnsi="High Tower Text"/>
         </w:rPr>
-        <w:t xml:space="preserve"> releases it.</w:t>
+        <w:t xml:space="preserve"> make all continue (in a random priority as JVM acted in other thread queues)</w:t>
+      </w:r>
+    </w:p>
+    <w:p>
+      <w:pPr>
+        <w:pStyle w:val="ListParagraph"/>
+        <w:numPr>
+          <w:ilvl w:val="1"/>
+          <w:numId w:val="1"/>
+        </w:numPr>
+        <w:rPr>
+          <w:rFonts w:ascii="High Tower Text" w:hAnsi="High Tower Text"/>
+          <w:color w:val="FF0000"/>
+        </w:rPr>
+      </w:pPr>
+      <w:r>
+        <w:rPr>
+          <w:rFonts w:ascii="High Tower Text" w:hAnsi="High Tower Text"/>
+          <w:color w:val="FF0000"/>
+        </w:rPr>
+        <w:t>CountDownLatch</w:t>
       </w:r>
     </w:p>
     <w:p>
@@ -1028,13 +1232,15 @@
         <w:ind w:left="1440"/>
         <w:rPr>
           <w:rFonts w:ascii="High Tower Text" w:hAnsi="High Tower Text"/>
-        </w:rPr>
-      </w:pPr>
-      <w:r>
-        <w:rPr>
-          <w:rFonts w:ascii="High Tower Text" w:hAnsi="High Tower Text"/>
-        </w:rPr>
-        <w:t>When there are two or more threads are changing the same instance's value, there may be same time processes and this same time process will cause the two threads read same value , but not aware of each other's change.</w:t>
+          <w:i/>
+        </w:rPr>
+      </w:pPr>
+      <w:r>
+        <w:rPr>
+          <w:rFonts w:ascii="High Tower Text" w:hAnsi="High Tower Text"/>
+          <w:i/>
+        </w:rPr>
+        <w:t>countdown(), await(), getCount()</w:t>
       </w:r>
     </w:p>
     <w:p>
@@ -1043,6 +1249,27 @@
         <w:ind w:left="1440"/>
         <w:rPr>
           <w:rFonts w:ascii="High Tower Text" w:hAnsi="High Tower Text"/>
+        </w:rPr>
+      </w:pPr>
+      <w:r>
+        <w:rPr>
+          <w:rFonts w:ascii="High Tower Text" w:hAnsi="High Tower Text"/>
+        </w:rPr>
+        <w:t>It is a synchronizer.</w:t>
+      </w:r>
+      <w:r>
+        <w:rPr>
+          <w:rFonts w:ascii="High Tower Text" w:hAnsi="High Tower Text"/>
+        </w:rPr>
+        <w:t xml:space="preserve"> The thread where the .await() is positioned, will be waiting for that Latch to complete the amount that specified when it instantiated like : </w:t>
+      </w:r>
+    </w:p>
+    <w:p>
+      <w:pPr>
+        <w:pStyle w:val="ListParagraph"/>
+        <w:ind w:left="1440"/>
+        <w:rPr>
+          <w:rFonts w:ascii="High Tower Text" w:hAnsi="High Tower Text"/>
           <w:i/>
         </w:rPr>
       </w:pPr>
@@ -1051,582 +1278,492 @@
           <w:rFonts w:ascii="High Tower Text" w:hAnsi="High Tower Text"/>
           <w:i/>
         </w:rPr>
+        <w:t>CountDownLatch ctl = new CountDownLatch(5);</w:t>
+      </w:r>
+    </w:p>
+    <w:p>
+      <w:pPr>
+        <w:pStyle w:val="ListParagraph"/>
+        <w:ind w:left="1440"/>
+        <w:rPr>
+          <w:rFonts w:ascii="High Tower Text" w:hAnsi="High Tower Text"/>
+        </w:rPr>
+      </w:pPr>
+    </w:p>
+    <w:p>
+      <w:pPr>
+        <w:pStyle w:val="ListParagraph"/>
+        <w:numPr>
+          <w:ilvl w:val="0"/>
+          <w:numId w:val="1"/>
+        </w:numPr>
+        <w:rPr>
+          <w:rFonts w:ascii="High Tower Text" w:hAnsi="High Tower Text"/>
+          <w:color w:val="FF0000"/>
+        </w:rPr>
+      </w:pPr>
+      <w:r>
+        <w:rPr>
+          <w:rFonts w:ascii="High Tower Text" w:hAnsi="High Tower Text"/>
+          <w:color w:val="FF0000"/>
+        </w:rPr>
+        <w:t>+ Java 8</w:t>
+      </w:r>
+    </w:p>
+    <w:p>
+      <w:pPr>
+        <w:pStyle w:val="ListParagraph"/>
+        <w:numPr>
+          <w:ilvl w:val="1"/>
+          <w:numId w:val="1"/>
+        </w:numPr>
+        <w:rPr>
+          <w:rFonts w:ascii="High Tower Text" w:hAnsi="High Tower Text"/>
+          <w:color w:val="FF0000"/>
+        </w:rPr>
+      </w:pPr>
+      <w:r>
+        <w:rPr>
+          <w:rFonts w:ascii="High Tower Text" w:hAnsi="High Tower Text"/>
+          <w:color w:val="FF0000"/>
+        </w:rPr>
+        <w:t>Lambdas</w:t>
+      </w:r>
+    </w:p>
+    <w:p>
+      <w:pPr>
+        <w:pStyle w:val="ListParagraph"/>
+        <w:numPr>
+          <w:ilvl w:val="1"/>
+          <w:numId w:val="1"/>
+        </w:numPr>
+        <w:rPr>
+          <w:rFonts w:ascii="High Tower Text" w:hAnsi="High Tower Text"/>
+          <w:color w:val="FF0000"/>
+        </w:rPr>
+      </w:pPr>
+      <w:r>
+        <w:rPr>
+          <w:rFonts w:ascii="High Tower Text" w:hAnsi="High Tower Text"/>
+          <w:color w:val="FF0000"/>
+        </w:rPr>
+        <w:t>Method References</w:t>
+      </w:r>
+    </w:p>
+    <w:p>
+      <w:pPr>
+        <w:pStyle w:val="ListParagraph"/>
+        <w:ind w:left="1080"/>
+        <w:rPr>
+          <w:rFonts w:ascii="High Tower Text" w:hAnsi="High Tower Text"/>
+          <w:color w:val="FF0000"/>
+        </w:rPr>
+      </w:pPr>
+      <w:r>
+        <w:rPr>
+          <w:rFonts w:ascii="High Tower Text" w:hAnsi="High Tower Text"/>
+          <w:color w:val="FF0000"/>
+        </w:rPr>
+        <w:t>+ Interfaces</w:t>
+      </w:r>
+    </w:p>
+    <w:p>
+      <w:pPr>
+        <w:pStyle w:val="ListParagraph"/>
+        <w:numPr>
+          <w:ilvl w:val="1"/>
+          <w:numId w:val="1"/>
+        </w:numPr>
+        <w:rPr>
+          <w:rFonts w:ascii="High Tower Text" w:hAnsi="High Tower Text"/>
+          <w:color w:val="FF0000"/>
+        </w:rPr>
+      </w:pPr>
+      <w:r>
+        <w:rPr>
+          <w:rFonts w:ascii="High Tower Text" w:hAnsi="High Tower Text"/>
+          <w:color w:val="FF0000"/>
+        </w:rPr>
+        <w:t>Default Methods</w:t>
+      </w:r>
+    </w:p>
+    <w:p>
+      <w:pPr>
+        <w:pStyle w:val="ListParagraph"/>
+        <w:numPr>
+          <w:ilvl w:val="1"/>
+          <w:numId w:val="1"/>
+        </w:numPr>
+        <w:rPr>
+          <w:rFonts w:ascii="High Tower Text" w:hAnsi="High Tower Text"/>
+          <w:color w:val="FF0000"/>
+        </w:rPr>
+      </w:pPr>
+      <w:r>
+        <w:rPr>
+          <w:rFonts w:ascii="High Tower Text" w:hAnsi="High Tower Text"/>
+          <w:color w:val="FF0000"/>
+        </w:rPr>
+        <w:t>Static Methods</w:t>
+      </w:r>
+    </w:p>
+    <w:p>
+      <w:pPr>
+        <w:pStyle w:val="ListParagraph"/>
+        <w:numPr>
+          <w:ilvl w:val="1"/>
+          <w:numId w:val="1"/>
+        </w:numPr>
+        <w:rPr>
+          <w:rFonts w:ascii="High Tower Text" w:hAnsi="High Tower Text"/>
+          <w:color w:val="FF0000"/>
+        </w:rPr>
+      </w:pPr>
+      <w:r>
+        <w:rPr>
+          <w:rFonts w:ascii="High Tower Text" w:hAnsi="High Tower Text"/>
+          <w:color w:val="FF0000"/>
+        </w:rPr>
+        <w:t xml:space="preserve">Interfaces vs. Abstract Classes </w:t>
+      </w:r>
+    </w:p>
+    <w:p>
+      <w:pPr>
+        <w:pStyle w:val="ListParagraph"/>
+        <w:ind w:left="1080"/>
+        <w:rPr>
+          <w:rFonts w:ascii="High Tower Text" w:hAnsi="High Tower Text"/>
+          <w:color w:val="FF0000"/>
+        </w:rPr>
+      </w:pPr>
+      <w:r>
+        <w:rPr>
+          <w:rFonts w:ascii="High Tower Text" w:hAnsi="High Tower Text"/>
+          <w:color w:val="FF0000"/>
+        </w:rPr>
+        <w:t>+ API</w:t>
+      </w:r>
+    </w:p>
+    <w:p>
+      <w:pPr>
+        <w:pStyle w:val="ListParagraph"/>
+        <w:numPr>
+          <w:ilvl w:val="1"/>
+          <w:numId w:val="1"/>
+        </w:numPr>
+        <w:rPr>
+          <w:rFonts w:ascii="High Tower Text" w:hAnsi="High Tower Text"/>
+          <w:color w:val="FF0000"/>
+        </w:rPr>
+      </w:pPr>
+      <w:r>
+        <w:rPr>
+          <w:rFonts w:ascii="High Tower Text" w:hAnsi="High Tower Text"/>
+          <w:color w:val="FF0000"/>
+        </w:rPr>
+        <w:t xml:space="preserve">Streams </w:t>
+      </w:r>
+    </w:p>
+    <w:p>
+      <w:pPr>
+        <w:pStyle w:val="ListParagraph"/>
+        <w:numPr>
+          <w:ilvl w:val="1"/>
+          <w:numId w:val="1"/>
+        </w:numPr>
+        <w:rPr>
+          <w:rFonts w:ascii="High Tower Text" w:hAnsi="High Tower Text"/>
+          <w:color w:val="FF0000"/>
+        </w:rPr>
+      </w:pPr>
+      <w:r>
+        <w:rPr>
+          <w:rFonts w:ascii="High Tower Text" w:hAnsi="High Tower Text"/>
+          <w:color w:val="FF0000"/>
+        </w:rPr>
+        <w:t>Optional</w:t>
+      </w:r>
+    </w:p>
+    <w:p>
+      <w:pPr>
+        <w:pStyle w:val="ListParagraph"/>
+        <w:numPr>
+          <w:ilvl w:val="1"/>
+          <w:numId w:val="1"/>
+        </w:numPr>
+        <w:rPr>
+          <w:rFonts w:ascii="High Tower Text" w:hAnsi="High Tower Text"/>
+          <w:color w:val="FF0000"/>
+        </w:rPr>
+      </w:pPr>
+      <w:r>
+        <w:rPr>
+          <w:rFonts w:ascii="High Tower Text" w:hAnsi="High Tower Text"/>
+          <w:color w:val="FF0000"/>
+        </w:rPr>
+        <w:t xml:space="preserve">CompletableFuture </w:t>
+      </w:r>
+    </w:p>
+    <w:p>
+      <w:pPr>
+        <w:pStyle w:val="ListParagraph"/>
+        <w:numPr>
+          <w:ilvl w:val="0"/>
+          <w:numId w:val="1"/>
+        </w:numPr>
+        <w:rPr>
+          <w:rFonts w:ascii="High Tower Text" w:hAnsi="High Tower Text"/>
+          <w:color w:val="FF0000"/>
+        </w:rPr>
+      </w:pPr>
+      <w:r>
+        <w:rPr>
+          <w:rFonts w:ascii="High Tower Text" w:hAnsi="High Tower Text"/>
+          <w:color w:val="FF0000"/>
+        </w:rPr>
+        <w:t xml:space="preserve">+ Garbage Collections </w:t>
+      </w:r>
+    </w:p>
+    <w:p>
+      <w:pPr>
+        <w:pStyle w:val="ListParagraph"/>
+        <w:numPr>
+          <w:ilvl w:val="0"/>
+          <w:numId w:val="1"/>
+        </w:numPr>
+        <w:rPr>
+          <w:rFonts w:ascii="High Tower Text" w:hAnsi="High Tower Text"/>
+          <w:color w:val="FF0000"/>
+        </w:rPr>
+      </w:pPr>
+      <w:r>
+        <w:rPr>
+          <w:rFonts w:ascii="High Tower Text" w:hAnsi="High Tower Text"/>
+          <w:color w:val="FF0000"/>
+        </w:rPr>
+        <w:t>+ Generations</w:t>
+      </w:r>
+    </w:p>
+    <w:p>
+      <w:pPr>
+        <w:pStyle w:val="ListParagraph"/>
+        <w:numPr>
+          <w:ilvl w:val="1"/>
+          <w:numId w:val="1"/>
+        </w:numPr>
+        <w:rPr>
+          <w:rFonts w:ascii="High Tower Text" w:hAnsi="High Tower Text"/>
+          <w:color w:val="FF0000"/>
+        </w:rPr>
+      </w:pPr>
+      <w:r>
+        <w:rPr>
+          <w:rFonts w:ascii="High Tower Text" w:hAnsi="High Tower Text"/>
+          <w:color w:val="FF0000"/>
+        </w:rPr>
+        <w:t>+ Young</w:t>
+      </w:r>
+    </w:p>
+    <w:p>
+      <w:pPr>
+        <w:pStyle w:val="ListParagraph"/>
+        <w:numPr>
+          <w:ilvl w:val="1"/>
+          <w:numId w:val="1"/>
+        </w:numPr>
+        <w:rPr>
+          <w:rFonts w:ascii="High Tower Text" w:hAnsi="High Tower Text"/>
+          <w:color w:val="FF0000"/>
+        </w:rPr>
+      </w:pPr>
+      <w:r>
+        <w:rPr>
+          <w:rFonts w:ascii="High Tower Text" w:hAnsi="High Tower Text"/>
+          <w:color w:val="FF0000"/>
+        </w:rPr>
+        <w:t>Eden</w:t>
+      </w:r>
+    </w:p>
+    <w:p>
+      <w:pPr>
+        <w:pStyle w:val="ListParagraph"/>
+        <w:numPr>
+          <w:ilvl w:val="1"/>
+          <w:numId w:val="1"/>
+        </w:numPr>
+        <w:rPr>
+          <w:rFonts w:ascii="High Tower Text" w:hAnsi="High Tower Text"/>
+          <w:color w:val="FF0000"/>
+        </w:rPr>
+      </w:pPr>
+      <w:r>
+        <w:rPr>
+          <w:rFonts w:ascii="High Tower Text" w:hAnsi="High Tower Text"/>
+          <w:color w:val="FF0000"/>
+        </w:rPr>
+        <w:t>Survivor</w:t>
+      </w:r>
+    </w:p>
+    <w:p>
+      <w:pPr>
+        <w:pStyle w:val="ListParagraph"/>
+        <w:numPr>
+          <w:ilvl w:val="1"/>
+          <w:numId w:val="1"/>
+        </w:numPr>
+        <w:rPr>
+          <w:rFonts w:ascii="High Tower Text" w:hAnsi="High Tower Text"/>
+          <w:color w:val="FF0000"/>
+        </w:rPr>
+      </w:pPr>
+      <w:r>
+        <w:rPr>
+          <w:rFonts w:ascii="High Tower Text" w:hAnsi="High Tower Text"/>
+          <w:color w:val="FF0000"/>
+        </w:rPr>
+        <w:t>Virtual</w:t>
+      </w:r>
+    </w:p>
+    <w:p>
+      <w:pPr>
+        <w:pStyle w:val="ListParagraph"/>
+        <w:numPr>
+          <w:ilvl w:val="1"/>
+          <w:numId w:val="1"/>
+        </w:numPr>
+        <w:rPr>
+          <w:rFonts w:ascii="High Tower Text" w:hAnsi="High Tower Text"/>
+          <w:color w:val="FF0000"/>
+        </w:rPr>
+      </w:pPr>
+      <w:r>
+        <w:rPr>
+          <w:rFonts w:ascii="High Tower Text" w:hAnsi="High Tower Text"/>
+          <w:color w:val="FF0000"/>
+        </w:rPr>
+        <w:t>+ Tenured</w:t>
+      </w:r>
+    </w:p>
+    <w:p>
+      <w:pPr>
+        <w:pStyle w:val="ListParagraph"/>
+        <w:numPr>
+          <w:ilvl w:val="1"/>
+          <w:numId w:val="1"/>
+        </w:numPr>
+        <w:rPr>
+          <w:rFonts w:ascii="High Tower Text" w:hAnsi="High Tower Text"/>
+          <w:color w:val="FF0000"/>
+        </w:rPr>
+      </w:pPr>
+      <w:r>
+        <w:rPr>
+          <w:rFonts w:ascii="High Tower Text" w:hAnsi="High Tower Text"/>
+          <w:color w:val="FF0000"/>
+        </w:rPr>
+        <w:t>Virtual</w:t>
+      </w:r>
+    </w:p>
+    <w:p>
+      <w:pPr>
+        <w:pStyle w:val="ListParagraph"/>
+        <w:numPr>
+          <w:ilvl w:val="0"/>
+          <w:numId w:val="1"/>
+        </w:numPr>
+        <w:rPr>
+          <w:rFonts w:ascii="High Tower Text" w:hAnsi="High Tower Text"/>
+          <w:color w:val="FF0000"/>
+        </w:rPr>
+      </w:pPr>
+      <w:r>
+        <w:rPr>
+          <w:rFonts w:ascii="High Tower Text" w:hAnsi="High Tower Text"/>
+          <w:color w:val="FF0000"/>
+        </w:rPr>
+        <w:t>+ GC Algorithms</w:t>
+      </w:r>
+    </w:p>
+    <w:p>
+      <w:pPr>
+        <w:pStyle w:val="ListParagraph"/>
+        <w:numPr>
+          <w:ilvl w:val="1"/>
+          <w:numId w:val="1"/>
+        </w:numPr>
+        <w:rPr>
+          <w:rFonts w:ascii="High Tower Text" w:hAnsi="High Tower Text"/>
+          <w:color w:val="FF0000"/>
+        </w:rPr>
+      </w:pPr>
+      <w:r>
+        <w:rPr>
+          <w:rFonts w:ascii="High Tower Text" w:hAnsi="High Tower Text"/>
+          <w:color w:val="FF0000"/>
+        </w:rPr>
         <w:lastRenderedPageBreak/>
-        <w:t>Every object in java has monitor log (</w:t>
-      </w:r>
-      <w:proofErr w:type="spellStart"/>
-      <w:r>
-        <w:rPr>
-          <w:rFonts w:ascii="High Tower Text" w:hAnsi="High Tower Text"/>
-          <w:i/>
-        </w:rPr>
-        <w:t>mutex</w:t>
-      </w:r>
-      <w:proofErr w:type="spellEnd"/>
-      <w:r>
-        <w:rPr>
-          <w:rFonts w:ascii="High Tower Text" w:hAnsi="High Tower Text"/>
-          <w:i/>
-        </w:rPr>
-        <w:t>)</w:t>
-      </w:r>
-      <w:r>
-        <w:rPr>
-          <w:rFonts w:ascii="High Tower Text" w:hAnsi="High Tower Text"/>
-          <w:i/>
-        </w:rPr>
-        <w:t xml:space="preserve"> - intrinsic lock. This lock will be able to taken by one thread in a time that it will release the lock after finishes </w:t>
-      </w:r>
-      <w:r>
-        <w:rPr>
-          <w:rFonts w:ascii="High Tower Text" w:hAnsi="High Tower Text"/>
-          <w:i/>
-        </w:rPr>
-        <w:t>its</w:t>
-      </w:r>
-      <w:r>
-        <w:rPr>
-          <w:rFonts w:ascii="High Tower Text" w:hAnsi="High Tower Text"/>
-          <w:i/>
-        </w:rPr>
-        <w:t xml:space="preserve"> work.</w:t>
-      </w:r>
-    </w:p>
-    <w:p>
-      <w:pPr>
-        <w:pStyle w:val="ListParagraph"/>
-        <w:ind w:left="1440"/>
-        <w:rPr>
-          <w:rFonts w:ascii="High Tower Text" w:hAnsi="High Tower Text"/>
-          <w:i/>
-        </w:rPr>
-      </w:pPr>
-      <w:r>
-        <w:rPr>
-          <w:rFonts w:ascii="High Tower Text" w:hAnsi="High Tower Text"/>
-          <w:i/>
-        </w:rPr>
-        <w:t>Volatile is making an object to be seen to all of the threads.</w:t>
-      </w:r>
-    </w:p>
-    <w:p>
-      <w:pPr>
-        <w:pStyle w:val="ListParagraph"/>
-        <w:ind w:left="1440"/>
-        <w:rPr>
-          <w:rFonts w:ascii="High Tower Text" w:hAnsi="High Tower Text"/>
-          <w:i/>
-        </w:rPr>
-      </w:pPr>
-      <w:r>
-        <w:rPr>
-          <w:rFonts w:ascii="High Tower Text" w:hAnsi="High Tower Text"/>
-          <w:i/>
-        </w:rPr>
-        <w:t>Synchronized, makes this available also.</w:t>
-      </w:r>
-    </w:p>
-    <w:p>
-      <w:pPr>
-        <w:pStyle w:val="ListParagraph"/>
-        <w:ind w:left="1440"/>
-        <w:rPr>
-          <w:rFonts w:ascii="High Tower Text" w:hAnsi="High Tower Text"/>
-          <w:i/>
-        </w:rPr>
-      </w:pPr>
-    </w:p>
-    <w:p>
-      <w:pPr>
-        <w:pStyle w:val="ListParagraph"/>
-        <w:ind w:left="1440"/>
-        <w:rPr>
-          <w:rFonts w:ascii="High Tower Text" w:hAnsi="High Tower Text"/>
-          <w:i/>
-        </w:rPr>
-      </w:pPr>
-    </w:p>
-    <w:p>
-      <w:pPr>
-        <w:pStyle w:val="ListParagraph"/>
-        <w:numPr>
-          <w:ilvl w:val="1"/>
-          <w:numId w:val="1"/>
-        </w:numPr>
-        <w:rPr>
-          <w:rFonts w:ascii="High Tower Text" w:hAnsi="High Tower Text"/>
-          <w:color w:val="FF0000"/>
-        </w:rPr>
-      </w:pPr>
-      <w:proofErr w:type="spellStart"/>
-      <w:r>
-        <w:rPr>
-          <w:rFonts w:ascii="High Tower Text" w:hAnsi="High Tower Text"/>
-          <w:color w:val="FF0000"/>
-        </w:rPr>
-        <w:t>Object#wait</w:t>
-      </w:r>
-      <w:proofErr w:type="spellEnd"/>
-      <w:r>
-        <w:rPr>
-          <w:rFonts w:ascii="High Tower Text" w:hAnsi="High Tower Text"/>
-          <w:color w:val="FF0000"/>
-        </w:rPr>
-        <w:t xml:space="preserve">, </w:t>
-      </w:r>
-      <w:proofErr w:type="spellStart"/>
-      <w:r>
-        <w:rPr>
-          <w:rFonts w:ascii="High Tower Text" w:hAnsi="High Tower Text"/>
-          <w:color w:val="FF0000"/>
-        </w:rPr>
-        <w:t>Object#notify</w:t>
-      </w:r>
-      <w:proofErr w:type="spellEnd"/>
-      <w:r>
-        <w:rPr>
-          <w:rFonts w:ascii="High Tower Text" w:hAnsi="High Tower Text"/>
-          <w:color w:val="FF0000"/>
-        </w:rPr>
-        <w:t xml:space="preserve">, </w:t>
-      </w:r>
-      <w:proofErr w:type="spellStart"/>
-      <w:r>
-        <w:rPr>
-          <w:rFonts w:ascii="High Tower Text" w:hAnsi="High Tower Text"/>
-          <w:color w:val="FF0000"/>
-        </w:rPr>
-        <w:t>Object#notifyAll</w:t>
-      </w:r>
-      <w:proofErr w:type="spellEnd"/>
-    </w:p>
-    <w:p>
-      <w:pPr>
-        <w:pStyle w:val="ListParagraph"/>
-        <w:ind w:left="1440"/>
-        <w:rPr>
-          <w:rFonts w:ascii="High Tower Text" w:hAnsi="High Tower Text"/>
-          <w:color w:val="FF0000"/>
-        </w:rPr>
-      </w:pPr>
-    </w:p>
-    <w:p>
-      <w:pPr>
-        <w:pStyle w:val="ListParagraph"/>
-        <w:numPr>
-          <w:ilvl w:val="1"/>
-          <w:numId w:val="1"/>
-        </w:numPr>
-        <w:rPr>
-          <w:rFonts w:ascii="High Tower Text" w:hAnsi="High Tower Text"/>
-          <w:color w:val="FF0000"/>
-        </w:rPr>
-      </w:pPr>
-      <w:proofErr w:type="spellStart"/>
-      <w:r>
-        <w:rPr>
-          <w:rFonts w:ascii="High Tower Text" w:hAnsi="High Tower Text"/>
-          <w:color w:val="FF0000"/>
-        </w:rPr>
-        <w:t>Thread#join</w:t>
-      </w:r>
-      <w:proofErr w:type="spellEnd"/>
-      <w:r>
-        <w:rPr>
-          <w:rFonts w:ascii="High Tower Text" w:hAnsi="High Tower Text"/>
-          <w:color w:val="FF0000"/>
-        </w:rPr>
-        <w:t xml:space="preserve"> </w:t>
-      </w:r>
-    </w:p>
-    <w:p>
-      <w:pPr>
-        <w:pStyle w:val="ListParagraph"/>
-        <w:ind w:left="1440"/>
-        <w:rPr>
-          <w:rFonts w:ascii="High Tower Text" w:hAnsi="High Tower Text"/>
-        </w:rPr>
-      </w:pPr>
-      <w:r>
-        <w:rPr>
-          <w:rFonts w:ascii="High Tower Text" w:hAnsi="High Tower Text"/>
-        </w:rPr>
-        <w:t xml:space="preserve">Join is used to make current thread </w:t>
-      </w:r>
-      <w:r>
-        <w:rPr>
-          <w:rFonts w:ascii="High Tower Text" w:hAnsi="High Tower Text"/>
-        </w:rPr>
-        <w:t xml:space="preserve">to </w:t>
-      </w:r>
-      <w:r>
-        <w:rPr>
-          <w:rFonts w:ascii="High Tower Text" w:hAnsi="High Tower Text"/>
-        </w:rPr>
-        <w:t xml:space="preserve">wait the joining thread to finish </w:t>
-      </w:r>
-      <w:proofErr w:type="spellStart"/>
-      <w:r>
-        <w:rPr>
-          <w:rFonts w:ascii="High Tower Text" w:hAnsi="High Tower Text"/>
-        </w:rPr>
-        <w:t>it's</w:t>
-      </w:r>
-      <w:proofErr w:type="spellEnd"/>
-      <w:r>
-        <w:rPr>
-          <w:rFonts w:ascii="High Tower Text" w:hAnsi="High Tower Text"/>
-        </w:rPr>
-        <w:t xml:space="preserve"> job.</w:t>
-      </w:r>
-    </w:p>
-    <w:p>
-      <w:pPr>
-        <w:pStyle w:val="ListParagraph"/>
-        <w:numPr>
-          <w:ilvl w:val="1"/>
-          <w:numId w:val="1"/>
-        </w:numPr>
-        <w:rPr>
-          <w:rFonts w:ascii="High Tower Text" w:hAnsi="High Tower Text"/>
-          <w:color w:val="FF0000"/>
-        </w:rPr>
-      </w:pPr>
-      <w:r>
-        <w:rPr>
-          <w:rFonts w:ascii="High Tower Text" w:hAnsi="High Tower Text"/>
-          <w:color w:val="FF0000"/>
-        </w:rPr>
-        <w:t>+ Concurrency API</w:t>
-      </w:r>
-    </w:p>
-    <w:p>
-      <w:pPr>
-        <w:pStyle w:val="ListParagraph"/>
-        <w:numPr>
-          <w:ilvl w:val="1"/>
-          <w:numId w:val="1"/>
-        </w:numPr>
-        <w:rPr>
-          <w:rFonts w:ascii="High Tower Text" w:hAnsi="High Tower Text"/>
-          <w:color w:val="FF0000"/>
-        </w:rPr>
-      </w:pPr>
-      <w:r>
-        <w:rPr>
-          <w:rFonts w:ascii="High Tower Text" w:hAnsi="High Tower Text"/>
-          <w:color w:val="FF0000"/>
-        </w:rPr>
-        <w:t xml:space="preserve">+ </w:t>
-      </w:r>
-      <w:proofErr w:type="spellStart"/>
-      <w:r>
-        <w:rPr>
-          <w:rFonts w:ascii="High Tower Text" w:hAnsi="High Tower Text"/>
-          <w:color w:val="FF0000"/>
-        </w:rPr>
-        <w:t>java.util.concurrent.locks</w:t>
-      </w:r>
-      <w:proofErr w:type="spellEnd"/>
-    </w:p>
-    <w:p>
-      <w:pPr>
-        <w:pStyle w:val="ListParagraph"/>
-        <w:numPr>
-          <w:ilvl w:val="1"/>
-          <w:numId w:val="1"/>
-        </w:numPr>
-        <w:rPr>
-          <w:rFonts w:ascii="High Tower Text" w:hAnsi="High Tower Text"/>
-          <w:color w:val="FF0000"/>
-        </w:rPr>
-      </w:pPr>
-      <w:r>
-        <w:rPr>
-          <w:rFonts w:ascii="High Tower Text" w:hAnsi="High Tower Text"/>
-          <w:color w:val="FF0000"/>
-        </w:rPr>
-        <w:t xml:space="preserve">Lock </w:t>
-      </w:r>
-    </w:p>
-    <w:p>
-      <w:pPr>
-        <w:pStyle w:val="ListParagraph"/>
-        <w:numPr>
-          <w:ilvl w:val="1"/>
-          <w:numId w:val="1"/>
-        </w:numPr>
-        <w:rPr>
-          <w:rFonts w:ascii="High Tower Text" w:hAnsi="High Tower Text"/>
-          <w:color w:val="FF0000"/>
-        </w:rPr>
-      </w:pPr>
-      <w:r>
-        <w:rPr>
-          <w:rFonts w:ascii="High Tower Text" w:hAnsi="High Tower Text"/>
-          <w:color w:val="FF0000"/>
-        </w:rPr>
-        <w:t>Condition</w:t>
-      </w:r>
-    </w:p>
-    <w:p>
-      <w:pPr>
-        <w:pStyle w:val="ListParagraph"/>
-        <w:numPr>
-          <w:ilvl w:val="2"/>
-          <w:numId w:val="1"/>
-        </w:numPr>
-        <w:rPr>
-          <w:rFonts w:ascii="High Tower Text" w:hAnsi="High Tower Text"/>
-          <w:color w:val="FF0000"/>
-        </w:rPr>
-      </w:pPr>
-      <w:r>
-        <w:rPr>
-          <w:rFonts w:ascii="High Tower Text" w:hAnsi="High Tower Text"/>
-          <w:color w:val="FF0000"/>
-        </w:rPr>
-        <w:t xml:space="preserve">+ </w:t>
-      </w:r>
-      <w:proofErr w:type="spellStart"/>
-      <w:r>
-        <w:rPr>
-          <w:rFonts w:ascii="High Tower Text" w:hAnsi="High Tower Text"/>
-          <w:color w:val="FF0000"/>
-        </w:rPr>
-        <w:t>java.util.concurrent</w:t>
-      </w:r>
-      <w:proofErr w:type="spellEnd"/>
-    </w:p>
-    <w:p>
-      <w:pPr>
-        <w:pStyle w:val="ListParagraph"/>
-        <w:numPr>
-          <w:ilvl w:val="1"/>
-          <w:numId w:val="1"/>
-        </w:numPr>
-        <w:rPr>
-          <w:rFonts w:ascii="High Tower Text" w:hAnsi="High Tower Text"/>
-          <w:color w:val="FF0000"/>
-        </w:rPr>
-      </w:pPr>
-      <w:proofErr w:type="spellStart"/>
-      <w:r>
-        <w:rPr>
-          <w:rFonts w:ascii="High Tower Text" w:hAnsi="High Tower Text"/>
-          <w:color w:val="FF0000"/>
-        </w:rPr>
-        <w:t>CyclicBarrier</w:t>
-      </w:r>
-      <w:proofErr w:type="spellEnd"/>
-      <w:r>
-        <w:rPr>
-          <w:rFonts w:ascii="High Tower Text" w:hAnsi="High Tower Text"/>
-          <w:color w:val="FF0000"/>
-        </w:rPr>
-        <w:t xml:space="preserve"> </w:t>
-      </w:r>
-    </w:p>
-    <w:p>
-      <w:pPr>
-        <w:pStyle w:val="ListParagraph"/>
-        <w:ind w:left="1440"/>
-        <w:rPr>
-          <w:rFonts w:ascii="High Tower Text" w:hAnsi="High Tower Text"/>
-          <w:i/>
-        </w:rPr>
-      </w:pPr>
-      <w:r>
-        <w:rPr>
-          <w:rFonts w:ascii="High Tower Text" w:hAnsi="High Tower Text"/>
-          <w:i/>
-        </w:rPr>
-        <w:t>await()</w:t>
-      </w:r>
-    </w:p>
-    <w:p>
-      <w:pPr>
-        <w:pStyle w:val="ListParagraph"/>
-        <w:ind w:left="1440"/>
-        <w:rPr>
-          <w:rFonts w:ascii="High Tower Text" w:hAnsi="High Tower Text"/>
-        </w:rPr>
-      </w:pPr>
-      <w:r>
-        <w:rPr>
-          <w:rFonts w:ascii="High Tower Text" w:hAnsi="High Tower Text"/>
-        </w:rPr>
-        <w:t>It is a number watch to make all threads wait in a specific point of code(</w:t>
-      </w:r>
-      <w:proofErr w:type="spellStart"/>
-      <w:r>
-        <w:rPr>
-          <w:rFonts w:ascii="High Tower Text" w:hAnsi="High Tower Text"/>
-        </w:rPr>
-        <w:t>cyb.await</w:t>
-      </w:r>
-      <w:proofErr w:type="spellEnd"/>
-      <w:r>
-        <w:rPr>
-          <w:rFonts w:ascii="High Tower Text" w:hAnsi="High Tower Text"/>
-        </w:rPr>
-        <w:t xml:space="preserve">()) until the specified amount of threads come until this point, and </w:t>
-      </w:r>
-      <w:r>
-        <w:rPr>
-          <w:rFonts w:ascii="High Tower Text" w:hAnsi="High Tower Text"/>
-        </w:rPr>
-        <w:t>then</w:t>
-      </w:r>
-      <w:r>
-        <w:rPr>
-          <w:rFonts w:ascii="High Tower Text" w:hAnsi="High Tower Text"/>
-        </w:rPr>
-        <w:t xml:space="preserve"> make all continue (in a random priority as JVM acted in other thread queues)</w:t>
-      </w:r>
-    </w:p>
-    <w:p>
-      <w:pPr>
-        <w:pStyle w:val="ListParagraph"/>
-        <w:numPr>
-          <w:ilvl w:val="1"/>
-          <w:numId w:val="1"/>
-        </w:numPr>
-        <w:rPr>
-          <w:rFonts w:ascii="High Tower Text" w:hAnsi="High Tower Text"/>
-          <w:color w:val="FF0000"/>
-        </w:rPr>
-      </w:pPr>
-      <w:proofErr w:type="spellStart"/>
-      <w:r>
-        <w:rPr>
-          <w:rFonts w:ascii="High Tower Text" w:hAnsi="High Tower Text"/>
-          <w:color w:val="FF0000"/>
-        </w:rPr>
-        <w:t>CountDownLatch</w:t>
-      </w:r>
-      <w:proofErr w:type="spellEnd"/>
-    </w:p>
-    <w:p>
-      <w:pPr>
-        <w:pStyle w:val="ListParagraph"/>
-        <w:ind w:left="1440"/>
-        <w:rPr>
-          <w:rFonts w:ascii="High Tower Text" w:hAnsi="High Tower Text"/>
-          <w:i/>
-        </w:rPr>
-      </w:pPr>
-      <w:r>
-        <w:rPr>
-          <w:rFonts w:ascii="High Tower Text" w:hAnsi="High Tower Text"/>
-          <w:i/>
-        </w:rPr>
-        <w:t xml:space="preserve">countdown(), await(), </w:t>
-      </w:r>
-      <w:proofErr w:type="spellStart"/>
-      <w:r>
-        <w:rPr>
-          <w:rFonts w:ascii="High Tower Text" w:hAnsi="High Tower Text"/>
-          <w:i/>
-        </w:rPr>
-        <w:t>getCount</w:t>
-      </w:r>
-      <w:proofErr w:type="spellEnd"/>
-      <w:r>
-        <w:rPr>
-          <w:rFonts w:ascii="High Tower Text" w:hAnsi="High Tower Text"/>
-          <w:i/>
-        </w:rPr>
-        <w:t>()</w:t>
-      </w:r>
-    </w:p>
-    <w:p>
-      <w:pPr>
-        <w:pStyle w:val="ListParagraph"/>
-        <w:ind w:left="1440"/>
-        <w:rPr>
-          <w:rFonts w:ascii="High Tower Text" w:hAnsi="High Tower Text"/>
-        </w:rPr>
-      </w:pPr>
-      <w:r>
-        <w:rPr>
-          <w:rFonts w:ascii="High Tower Text" w:hAnsi="High Tower Text"/>
-        </w:rPr>
-        <w:t>It is a synchronizer.</w:t>
-      </w:r>
-      <w:r>
-        <w:rPr>
-          <w:rFonts w:ascii="High Tower Text" w:hAnsi="High Tower Text"/>
-        </w:rPr>
-        <w:t xml:space="preserve"> The thread where the .await() is positioned, will be waiting for that Latch to complete the amount that specified when it instantiated like : </w:t>
-      </w:r>
-    </w:p>
-    <w:p>
-      <w:pPr>
-        <w:pStyle w:val="ListParagraph"/>
-        <w:ind w:left="1440"/>
-        <w:rPr>
-          <w:rFonts w:ascii="High Tower Text" w:hAnsi="High Tower Text"/>
-          <w:i/>
-        </w:rPr>
-      </w:pPr>
-      <w:proofErr w:type="spellStart"/>
-      <w:r>
-        <w:rPr>
-          <w:rFonts w:ascii="High Tower Text" w:hAnsi="High Tower Text"/>
-          <w:i/>
-        </w:rPr>
-        <w:t>CountDownLatch</w:t>
-      </w:r>
-      <w:proofErr w:type="spellEnd"/>
-      <w:r>
-        <w:rPr>
-          <w:rFonts w:ascii="High Tower Text" w:hAnsi="High Tower Text"/>
-          <w:i/>
-        </w:rPr>
-        <w:t xml:space="preserve"> </w:t>
-      </w:r>
-      <w:proofErr w:type="spellStart"/>
-      <w:r>
-        <w:rPr>
-          <w:rFonts w:ascii="High Tower Text" w:hAnsi="High Tower Text"/>
-          <w:i/>
-        </w:rPr>
-        <w:t>ctl</w:t>
-      </w:r>
-      <w:proofErr w:type="spellEnd"/>
-      <w:r>
-        <w:rPr>
-          <w:rFonts w:ascii="High Tower Text" w:hAnsi="High Tower Text"/>
-          <w:i/>
-        </w:rPr>
-        <w:t xml:space="preserve"> = new </w:t>
-      </w:r>
-      <w:proofErr w:type="spellStart"/>
-      <w:r>
-        <w:rPr>
-          <w:rFonts w:ascii="High Tower Text" w:hAnsi="High Tower Text"/>
-          <w:i/>
-        </w:rPr>
-        <w:t>CountDownLatch</w:t>
-      </w:r>
-      <w:proofErr w:type="spellEnd"/>
-      <w:r>
-        <w:rPr>
-          <w:rFonts w:ascii="High Tower Text" w:hAnsi="High Tower Text"/>
-          <w:i/>
-        </w:rPr>
-        <w:t>(5);</w:t>
-      </w:r>
-    </w:p>
-    <w:p>
-      <w:pPr>
-        <w:pStyle w:val="ListParagraph"/>
-        <w:ind w:left="1440"/>
-        <w:rPr>
-          <w:rFonts w:ascii="High Tower Text" w:hAnsi="High Tower Text"/>
-        </w:rPr>
-      </w:pPr>
+        <w:t>Serial Collector</w:t>
+      </w:r>
+    </w:p>
+    <w:p>
+      <w:pPr>
+        <w:pStyle w:val="ListParagraph"/>
+        <w:numPr>
+          <w:ilvl w:val="1"/>
+          <w:numId w:val="1"/>
+        </w:numPr>
+        <w:rPr>
+          <w:rFonts w:ascii="High Tower Text" w:hAnsi="High Tower Text"/>
+          <w:color w:val="FF0000"/>
+        </w:rPr>
+      </w:pPr>
+      <w:r>
+        <w:rPr>
+          <w:rFonts w:ascii="High Tower Text" w:hAnsi="High Tower Text"/>
+          <w:color w:val="FF0000"/>
+        </w:rPr>
+        <w:t>Parallel Collector</w:t>
+      </w:r>
+    </w:p>
+    <w:p>
+      <w:pPr>
+        <w:pStyle w:val="ListParagraph"/>
+        <w:numPr>
+          <w:ilvl w:val="1"/>
+          <w:numId w:val="1"/>
+        </w:numPr>
+        <w:rPr>
+          <w:rFonts w:ascii="High Tower Text" w:hAnsi="High Tower Text"/>
+          <w:color w:val="FF0000"/>
+        </w:rPr>
+      </w:pPr>
+      <w:r>
+        <w:rPr>
+          <w:rFonts w:ascii="High Tower Text" w:hAnsi="High Tower Text"/>
+          <w:color w:val="FF0000"/>
+        </w:rPr>
+        <w:t>Concurrent Mark Sweep (CMS) Collector</w:t>
+      </w:r>
+    </w:p>
+    <w:p>
+      <w:pPr>
+        <w:pStyle w:val="ListParagraph"/>
+        <w:numPr>
+          <w:ilvl w:val="1"/>
+          <w:numId w:val="1"/>
+        </w:numPr>
+        <w:rPr>
+          <w:rFonts w:ascii="High Tower Text" w:hAnsi="High Tower Text"/>
+          <w:color w:val="FF0000"/>
+        </w:rPr>
+      </w:pPr>
+      <w:r>
+        <w:rPr>
+          <w:rFonts w:ascii="High Tower Text" w:hAnsi="High Tower Text"/>
+          <w:color w:val="FF0000"/>
+        </w:rPr>
+        <w:t>Garbage-First Garbage Collector</w:t>
+      </w:r>
     </w:p>
     <w:p>
       <w:pPr>
@@ -1645,490 +1782,6 @@
           <w:rFonts w:ascii="High Tower Text" w:hAnsi="High Tower Text"/>
           <w:color w:val="FF0000"/>
         </w:rPr>
-        <w:t>+ Java 8</w:t>
-      </w:r>
-    </w:p>
-    <w:p>
-      <w:pPr>
-        <w:pStyle w:val="ListParagraph"/>
-        <w:numPr>
-          <w:ilvl w:val="1"/>
-          <w:numId w:val="1"/>
-        </w:numPr>
-        <w:rPr>
-          <w:rFonts w:ascii="High Tower Text" w:hAnsi="High Tower Text"/>
-          <w:color w:val="FF0000"/>
-        </w:rPr>
-      </w:pPr>
-      <w:r>
-        <w:rPr>
-          <w:rFonts w:ascii="High Tower Text" w:hAnsi="High Tower Text"/>
-          <w:color w:val="FF0000"/>
-        </w:rPr>
-        <w:t>Lambdas</w:t>
-      </w:r>
-    </w:p>
-    <w:p>
-      <w:pPr>
-        <w:pStyle w:val="ListParagraph"/>
-        <w:numPr>
-          <w:ilvl w:val="1"/>
-          <w:numId w:val="1"/>
-        </w:numPr>
-        <w:rPr>
-          <w:rFonts w:ascii="High Tower Text" w:hAnsi="High Tower Text"/>
-          <w:color w:val="FF0000"/>
-        </w:rPr>
-      </w:pPr>
-      <w:r>
-        <w:rPr>
-          <w:rFonts w:ascii="High Tower Text" w:hAnsi="High Tower Text"/>
-          <w:color w:val="FF0000"/>
-        </w:rPr>
-        <w:t>Method References</w:t>
-      </w:r>
-    </w:p>
-    <w:p>
-      <w:pPr>
-        <w:pStyle w:val="ListParagraph"/>
-        <w:ind w:left="1080"/>
-        <w:rPr>
-          <w:rFonts w:ascii="High Tower Text" w:hAnsi="High Tower Text"/>
-          <w:color w:val="FF0000"/>
-        </w:rPr>
-      </w:pPr>
-      <w:r>
-        <w:rPr>
-          <w:rFonts w:ascii="High Tower Text" w:hAnsi="High Tower Text"/>
-          <w:color w:val="FF0000"/>
-        </w:rPr>
-        <w:t>+ Interfaces</w:t>
-      </w:r>
-    </w:p>
-    <w:p>
-      <w:pPr>
-        <w:pStyle w:val="ListParagraph"/>
-        <w:numPr>
-          <w:ilvl w:val="1"/>
-          <w:numId w:val="1"/>
-        </w:numPr>
-        <w:rPr>
-          <w:rFonts w:ascii="High Tower Text" w:hAnsi="High Tower Text"/>
-          <w:color w:val="FF0000"/>
-        </w:rPr>
-      </w:pPr>
-      <w:r>
-        <w:rPr>
-          <w:rFonts w:ascii="High Tower Text" w:hAnsi="High Tower Text"/>
-          <w:color w:val="FF0000"/>
-        </w:rPr>
-        <w:t>Default Methods</w:t>
-      </w:r>
-    </w:p>
-    <w:p>
-      <w:pPr>
-        <w:pStyle w:val="ListParagraph"/>
-        <w:numPr>
-          <w:ilvl w:val="1"/>
-          <w:numId w:val="1"/>
-        </w:numPr>
-        <w:rPr>
-          <w:rFonts w:ascii="High Tower Text" w:hAnsi="High Tower Text"/>
-          <w:color w:val="FF0000"/>
-        </w:rPr>
-      </w:pPr>
-      <w:r>
-        <w:rPr>
-          <w:rFonts w:ascii="High Tower Text" w:hAnsi="High Tower Text"/>
-          <w:color w:val="FF0000"/>
-        </w:rPr>
-        <w:t>Static Methods</w:t>
-      </w:r>
-    </w:p>
-    <w:p>
-      <w:pPr>
-        <w:pStyle w:val="ListParagraph"/>
-        <w:numPr>
-          <w:ilvl w:val="1"/>
-          <w:numId w:val="1"/>
-        </w:numPr>
-        <w:rPr>
-          <w:rFonts w:ascii="High Tower Text" w:hAnsi="High Tower Text"/>
-          <w:color w:val="FF0000"/>
-        </w:rPr>
-      </w:pPr>
-      <w:r>
-        <w:rPr>
-          <w:rFonts w:ascii="High Tower Text" w:hAnsi="High Tower Text"/>
-          <w:color w:val="FF0000"/>
-        </w:rPr>
-        <w:t xml:space="preserve">Interfaces vs. Abstract Classes </w:t>
-      </w:r>
-    </w:p>
-    <w:p>
-      <w:pPr>
-        <w:pStyle w:val="ListParagraph"/>
-        <w:ind w:left="1080"/>
-        <w:rPr>
-          <w:rFonts w:ascii="High Tower Text" w:hAnsi="High Tower Text"/>
-          <w:color w:val="FF0000"/>
-        </w:rPr>
-      </w:pPr>
-      <w:r>
-        <w:rPr>
-          <w:rFonts w:ascii="High Tower Text" w:hAnsi="High Tower Text"/>
-          <w:color w:val="FF0000"/>
-        </w:rPr>
-        <w:t>+ API</w:t>
-      </w:r>
-    </w:p>
-    <w:p>
-      <w:pPr>
-        <w:pStyle w:val="ListParagraph"/>
-        <w:numPr>
-          <w:ilvl w:val="1"/>
-          <w:numId w:val="1"/>
-        </w:numPr>
-        <w:rPr>
-          <w:rFonts w:ascii="High Tower Text" w:hAnsi="High Tower Text"/>
-          <w:color w:val="FF0000"/>
-        </w:rPr>
-      </w:pPr>
-      <w:r>
-        <w:rPr>
-          <w:rFonts w:ascii="High Tower Text" w:hAnsi="High Tower Text"/>
-          <w:color w:val="FF0000"/>
-        </w:rPr>
-        <w:t xml:space="preserve">Streams </w:t>
-      </w:r>
-    </w:p>
-    <w:p>
-      <w:pPr>
-        <w:pStyle w:val="ListParagraph"/>
-        <w:numPr>
-          <w:ilvl w:val="1"/>
-          <w:numId w:val="1"/>
-        </w:numPr>
-        <w:rPr>
-          <w:rFonts w:ascii="High Tower Text" w:hAnsi="High Tower Text"/>
-          <w:color w:val="FF0000"/>
-        </w:rPr>
-      </w:pPr>
-      <w:r>
-        <w:rPr>
-          <w:rFonts w:ascii="High Tower Text" w:hAnsi="High Tower Text"/>
-          <w:color w:val="FF0000"/>
-        </w:rPr>
-        <w:t>Optional</w:t>
-      </w:r>
-    </w:p>
-    <w:p>
-      <w:pPr>
-        <w:pStyle w:val="ListParagraph"/>
-        <w:numPr>
-          <w:ilvl w:val="1"/>
-          <w:numId w:val="1"/>
-        </w:numPr>
-        <w:rPr>
-          <w:rFonts w:ascii="High Tower Text" w:hAnsi="High Tower Text"/>
-          <w:color w:val="FF0000"/>
-        </w:rPr>
-      </w:pPr>
-      <w:proofErr w:type="spellStart"/>
-      <w:r>
-        <w:rPr>
-          <w:rFonts w:ascii="High Tower Text" w:hAnsi="High Tower Text"/>
-          <w:color w:val="FF0000"/>
-        </w:rPr>
-        <w:t>CompletableFuture</w:t>
-      </w:r>
-      <w:proofErr w:type="spellEnd"/>
-      <w:r>
-        <w:rPr>
-          <w:rFonts w:ascii="High Tower Text" w:hAnsi="High Tower Text"/>
-          <w:color w:val="FF0000"/>
-        </w:rPr>
-        <w:t xml:space="preserve"> </w:t>
-      </w:r>
-    </w:p>
-    <w:p>
-      <w:pPr>
-        <w:pStyle w:val="ListParagraph"/>
-        <w:numPr>
-          <w:ilvl w:val="0"/>
-          <w:numId w:val="1"/>
-        </w:numPr>
-        <w:rPr>
-          <w:rFonts w:ascii="High Tower Text" w:hAnsi="High Tower Text"/>
-          <w:color w:val="FF0000"/>
-        </w:rPr>
-      </w:pPr>
-      <w:r>
-        <w:rPr>
-          <w:rFonts w:ascii="High Tower Text" w:hAnsi="High Tower Text"/>
-          <w:color w:val="FF0000"/>
-        </w:rPr>
-        <w:t xml:space="preserve">+ Garbage Collections </w:t>
-      </w:r>
-    </w:p>
-    <w:p>
-      <w:pPr>
-        <w:pStyle w:val="ListParagraph"/>
-        <w:numPr>
-          <w:ilvl w:val="0"/>
-          <w:numId w:val="1"/>
-        </w:numPr>
-        <w:rPr>
-          <w:rFonts w:ascii="High Tower Text" w:hAnsi="High Tower Text"/>
-          <w:color w:val="FF0000"/>
-        </w:rPr>
-      </w:pPr>
-      <w:r>
-        <w:rPr>
-          <w:rFonts w:ascii="High Tower Text" w:hAnsi="High Tower Text"/>
-          <w:color w:val="FF0000"/>
-        </w:rPr>
-        <w:t>+ Generations</w:t>
-      </w:r>
-    </w:p>
-    <w:p>
-      <w:pPr>
-        <w:pStyle w:val="ListParagraph"/>
-        <w:numPr>
-          <w:ilvl w:val="1"/>
-          <w:numId w:val="1"/>
-        </w:numPr>
-        <w:rPr>
-          <w:rFonts w:ascii="High Tower Text" w:hAnsi="High Tower Text"/>
-          <w:color w:val="FF0000"/>
-        </w:rPr>
-      </w:pPr>
-      <w:r>
-        <w:rPr>
-          <w:rFonts w:ascii="High Tower Text" w:hAnsi="High Tower Text"/>
-          <w:color w:val="FF0000"/>
-        </w:rPr>
-        <w:t>+ Young</w:t>
-      </w:r>
-    </w:p>
-    <w:p>
-      <w:pPr>
-        <w:pStyle w:val="ListParagraph"/>
-        <w:numPr>
-          <w:ilvl w:val="1"/>
-          <w:numId w:val="1"/>
-        </w:numPr>
-        <w:rPr>
-          <w:rFonts w:ascii="High Tower Text" w:hAnsi="High Tower Text"/>
-          <w:color w:val="FF0000"/>
-        </w:rPr>
-      </w:pPr>
-      <w:r>
-        <w:rPr>
-          <w:rFonts w:ascii="High Tower Text" w:hAnsi="High Tower Text"/>
-          <w:color w:val="FF0000"/>
-        </w:rPr>
-        <w:t>Eden</w:t>
-      </w:r>
-    </w:p>
-    <w:p>
-      <w:pPr>
-        <w:pStyle w:val="ListParagraph"/>
-        <w:numPr>
-          <w:ilvl w:val="1"/>
-          <w:numId w:val="1"/>
-        </w:numPr>
-        <w:rPr>
-          <w:rFonts w:ascii="High Tower Text" w:hAnsi="High Tower Text"/>
-          <w:color w:val="FF0000"/>
-        </w:rPr>
-      </w:pPr>
-      <w:r>
-        <w:rPr>
-          <w:rFonts w:ascii="High Tower Text" w:hAnsi="High Tower Text"/>
-          <w:color w:val="FF0000"/>
-        </w:rPr>
-        <w:t>Survivor</w:t>
-      </w:r>
-    </w:p>
-    <w:p>
-      <w:pPr>
-        <w:pStyle w:val="ListParagraph"/>
-        <w:numPr>
-          <w:ilvl w:val="1"/>
-          <w:numId w:val="1"/>
-        </w:numPr>
-        <w:rPr>
-          <w:rFonts w:ascii="High Tower Text" w:hAnsi="High Tower Text"/>
-          <w:color w:val="FF0000"/>
-        </w:rPr>
-      </w:pPr>
-      <w:r>
-        <w:rPr>
-          <w:rFonts w:ascii="High Tower Text" w:hAnsi="High Tower Text"/>
-          <w:color w:val="FF0000"/>
-        </w:rPr>
-        <w:t>Virtual</w:t>
-      </w:r>
-    </w:p>
-    <w:p>
-      <w:pPr>
-        <w:pStyle w:val="ListParagraph"/>
-        <w:numPr>
-          <w:ilvl w:val="1"/>
-          <w:numId w:val="1"/>
-        </w:numPr>
-        <w:rPr>
-          <w:rFonts w:ascii="High Tower Text" w:hAnsi="High Tower Text"/>
-          <w:color w:val="FF0000"/>
-        </w:rPr>
-      </w:pPr>
-      <w:r>
-        <w:rPr>
-          <w:rFonts w:ascii="High Tower Text" w:hAnsi="High Tower Text"/>
-          <w:color w:val="FF0000"/>
-        </w:rPr>
-        <w:lastRenderedPageBreak/>
-        <w:t>+ Tenured</w:t>
-      </w:r>
-    </w:p>
-    <w:p>
-      <w:pPr>
-        <w:pStyle w:val="ListParagraph"/>
-        <w:numPr>
-          <w:ilvl w:val="1"/>
-          <w:numId w:val="1"/>
-        </w:numPr>
-        <w:rPr>
-          <w:rFonts w:ascii="High Tower Text" w:hAnsi="High Tower Text"/>
-          <w:color w:val="FF0000"/>
-        </w:rPr>
-      </w:pPr>
-      <w:r>
-        <w:rPr>
-          <w:rFonts w:ascii="High Tower Text" w:hAnsi="High Tower Text"/>
-          <w:color w:val="FF0000"/>
-        </w:rPr>
-        <w:t>Virtual</w:t>
-      </w:r>
-    </w:p>
-    <w:p>
-      <w:pPr>
-        <w:pStyle w:val="ListParagraph"/>
-        <w:numPr>
-          <w:ilvl w:val="0"/>
-          <w:numId w:val="1"/>
-        </w:numPr>
-        <w:rPr>
-          <w:rFonts w:ascii="High Tower Text" w:hAnsi="High Tower Text"/>
-          <w:color w:val="FF0000"/>
-        </w:rPr>
-      </w:pPr>
-      <w:r>
-        <w:rPr>
-          <w:rFonts w:ascii="High Tower Text" w:hAnsi="High Tower Text"/>
-          <w:color w:val="FF0000"/>
-        </w:rPr>
-        <w:t>+ GC Algorithms</w:t>
-      </w:r>
-    </w:p>
-    <w:p>
-      <w:pPr>
-        <w:pStyle w:val="ListParagraph"/>
-        <w:numPr>
-          <w:ilvl w:val="1"/>
-          <w:numId w:val="1"/>
-        </w:numPr>
-        <w:rPr>
-          <w:rFonts w:ascii="High Tower Text" w:hAnsi="High Tower Text"/>
-          <w:color w:val="FF0000"/>
-        </w:rPr>
-      </w:pPr>
-      <w:r>
-        <w:rPr>
-          <w:rFonts w:ascii="High Tower Text" w:hAnsi="High Tower Text"/>
-          <w:color w:val="FF0000"/>
-        </w:rPr>
-        <w:t>Serial Collector</w:t>
-      </w:r>
-    </w:p>
-    <w:p>
-      <w:pPr>
-        <w:pStyle w:val="ListParagraph"/>
-        <w:numPr>
-          <w:ilvl w:val="1"/>
-          <w:numId w:val="1"/>
-        </w:numPr>
-        <w:rPr>
-          <w:rFonts w:ascii="High Tower Text" w:hAnsi="High Tower Text"/>
-          <w:color w:val="FF0000"/>
-        </w:rPr>
-      </w:pPr>
-      <w:r>
-        <w:rPr>
-          <w:rFonts w:ascii="High Tower Text" w:hAnsi="High Tower Text"/>
-          <w:color w:val="FF0000"/>
-        </w:rPr>
-        <w:t>Parallel Collector</w:t>
-      </w:r>
-    </w:p>
-    <w:p>
-      <w:pPr>
-        <w:pStyle w:val="ListParagraph"/>
-        <w:numPr>
-          <w:ilvl w:val="1"/>
-          <w:numId w:val="1"/>
-        </w:numPr>
-        <w:rPr>
-          <w:rFonts w:ascii="High Tower Text" w:hAnsi="High Tower Text"/>
-          <w:color w:val="FF0000"/>
-        </w:rPr>
-      </w:pPr>
-      <w:r>
-        <w:rPr>
-          <w:rFonts w:ascii="High Tower Text" w:hAnsi="High Tower Text"/>
-          <w:color w:val="FF0000"/>
-        </w:rPr>
-        <w:t>Concurrent Mark Sweep (CMS) Collector</w:t>
-      </w:r>
-    </w:p>
-    <w:p>
-      <w:pPr>
-        <w:pStyle w:val="ListParagraph"/>
-        <w:numPr>
-          <w:ilvl w:val="1"/>
-          <w:numId w:val="1"/>
-        </w:numPr>
-        <w:rPr>
-          <w:rFonts w:ascii="High Tower Text" w:hAnsi="High Tower Text"/>
-          <w:color w:val="FF0000"/>
-        </w:rPr>
-      </w:pPr>
-      <w:r>
-        <w:rPr>
-          <w:rFonts w:ascii="High Tower Text" w:hAnsi="High Tower Text"/>
-          <w:color w:val="FF0000"/>
-        </w:rPr>
-        <w:t>Garbage-First Garbage Collector</w:t>
-      </w:r>
-    </w:p>
-    <w:p>
-      <w:pPr>
-        <w:pStyle w:val="ListParagraph"/>
-        <w:numPr>
-          <w:ilvl w:val="0"/>
-          <w:numId w:val="1"/>
-        </w:numPr>
-        <w:rPr>
-          <w:rFonts w:ascii="High Tower Text" w:hAnsi="High Tower Text"/>
-          <w:color w:val="FF0000"/>
-        </w:rPr>
-      </w:pPr>
-      <w:r>
-        <w:rPr>
-          <w:rFonts w:ascii="High Tower Text" w:hAnsi="High Tower Text"/>
-          <w:color w:val="FF0000"/>
-        </w:rPr>
         <w:t>+ Profiling</w:t>
       </w:r>
     </w:p>
@@ -2144,7 +1797,6 @@
           <w:color w:val="FF0000"/>
         </w:rPr>
       </w:pPr>
-      <w:proofErr w:type="spellStart"/>
       <w:r>
         <w:rPr>
           <w:rFonts w:ascii="High Tower Text" w:hAnsi="High Tower Text"/>
@@ -2152,7 +1804,6 @@
         </w:rPr>
         <w:t>visualmv</w:t>
       </w:r>
-      <w:proofErr w:type="spellEnd"/>
     </w:p>
     <w:p>
       <w:pPr>
@@ -2186,7 +1837,6 @@
           <w:color w:val="FF0000"/>
         </w:rPr>
       </w:pPr>
-      <w:proofErr w:type="spellStart"/>
       <w:r>
         <w:rPr>
           <w:rFonts w:ascii="High Tower Text" w:hAnsi="High Tower Text"/>
@@ -2194,36 +1844,26 @@
         </w:rPr>
         <w:t>jmeter</w:t>
       </w:r>
-      <w:proofErr w:type="spellEnd"/>
-    </w:p>
-    <w:p>
-      <w:pPr>
-        <w:pStyle w:val="ListParagraph"/>
-        <w:numPr>
-          <w:ilvl w:val="1"/>
-          <w:numId w:val="1"/>
-        </w:numPr>
-        <w:rPr>
-          <w:rFonts w:ascii="High Tower Text" w:hAnsi="High Tower Text"/>
-          <w:color w:val="FF0000"/>
-        </w:rPr>
-      </w:pPr>
-      <w:r>
-        <w:rPr>
-          <w:rFonts w:ascii="High Tower Text" w:hAnsi="High Tower Text"/>
-          <w:color w:val="FF0000"/>
-        </w:rPr>
-        <w:t xml:space="preserve">locust </w:t>
-      </w:r>
-      <w:proofErr w:type="spellStart"/>
-      <w:r>
-        <w:rPr>
-          <w:rFonts w:ascii="High Tower Text" w:hAnsi="High Tower Text"/>
-          <w:color w:val="FF0000"/>
-        </w:rPr>
-        <w:t>io</w:t>
-      </w:r>
-      <w:proofErr w:type="spellEnd"/>
+    </w:p>
+    <w:p>
+      <w:pPr>
+        <w:pStyle w:val="ListParagraph"/>
+        <w:numPr>
+          <w:ilvl w:val="1"/>
+          <w:numId w:val="1"/>
+        </w:numPr>
+        <w:rPr>
+          <w:rFonts w:ascii="High Tower Text" w:hAnsi="High Tower Text"/>
+          <w:color w:val="FF0000"/>
+        </w:rPr>
+      </w:pPr>
+      <w:r>
+        <w:rPr>
+          <w:rFonts w:ascii="High Tower Text" w:hAnsi="High Tower Text"/>
+          <w:color w:val="FF0000"/>
+        </w:rPr>
+        <w:t>locust io</w:t>
+      </w:r>
       <w:r>
         <w:rPr>
           <w:rFonts w:ascii="High Tower Text" w:hAnsi="High Tower Text"/>
@@ -2450,23 +2090,7 @@
           <w:rFonts w:ascii="High Tower Text" w:hAnsi="High Tower Text"/>
           <w:color w:val="FF0000"/>
         </w:rPr>
-        <w:t xml:space="preserve">+ </w:t>
-      </w:r>
-      <w:proofErr w:type="spellStart"/>
-      <w:r>
-        <w:rPr>
-          <w:rFonts w:ascii="High Tower Text" w:hAnsi="High Tower Text"/>
-          <w:color w:val="FF0000"/>
-        </w:rPr>
-        <w:t>Servlets</w:t>
-      </w:r>
-      <w:proofErr w:type="spellEnd"/>
-      <w:r>
-        <w:rPr>
-          <w:rFonts w:ascii="High Tower Text" w:hAnsi="High Tower Text"/>
-          <w:color w:val="FF0000"/>
-        </w:rPr>
-        <w:t xml:space="preserve"> / JSP</w:t>
+        <w:t>+ Servlets / JSP</w:t>
       </w:r>
     </w:p>
     <w:p>
@@ -2501,21 +2125,12 @@
           <w:color w:val="FF0000"/>
         </w:rPr>
       </w:pPr>
-      <w:proofErr w:type="spellStart"/>
-      <w:r>
-        <w:rPr>
-          <w:rFonts w:ascii="High Tower Text" w:hAnsi="High Tower Text"/>
-          <w:color w:val="FF0000"/>
-        </w:rPr>
-        <w:t>Async</w:t>
-      </w:r>
-      <w:proofErr w:type="spellEnd"/>
-      <w:r>
-        <w:rPr>
-          <w:rFonts w:ascii="High Tower Text" w:hAnsi="High Tower Text"/>
-          <w:color w:val="FF0000"/>
-        </w:rPr>
-        <w:t xml:space="preserve"> Requests</w:t>
+      <w:r>
+        <w:rPr>
+          <w:rFonts w:ascii="High Tower Text" w:hAnsi="High Tower Text"/>
+          <w:color w:val="FF0000"/>
+        </w:rPr>
+        <w:t>Async Requests</w:t>
       </w:r>
     </w:p>
     <w:p>
@@ -2598,21 +2213,12 @@
           <w:color w:val="FF0000"/>
         </w:rPr>
       </w:pPr>
-      <w:proofErr w:type="spellStart"/>
-      <w:r>
-        <w:rPr>
-          <w:rFonts w:ascii="High Tower Text" w:hAnsi="High Tower Text"/>
-          <w:color w:val="FF0000"/>
-        </w:rPr>
-        <w:t>GoF</w:t>
-      </w:r>
-      <w:proofErr w:type="spellEnd"/>
-      <w:r>
-        <w:rPr>
-          <w:rFonts w:ascii="High Tower Text" w:hAnsi="High Tower Text"/>
-          <w:color w:val="FF0000"/>
-        </w:rPr>
-        <w:t xml:space="preserve"> patterns</w:t>
+      <w:r>
+        <w:rPr>
+          <w:rFonts w:ascii="High Tower Text" w:hAnsi="High Tower Text"/>
+          <w:color w:val="FF0000"/>
+        </w:rPr>
+        <w:t>GoF patterns</w:t>
       </w:r>
     </w:p>
     <w:p>
@@ -2687,21 +2293,12 @@
           <w:color w:val="FF0000"/>
         </w:rPr>
       </w:pPr>
-      <w:proofErr w:type="spellStart"/>
-      <w:r>
-        <w:rPr>
-          <w:rFonts w:ascii="High Tower Text" w:hAnsi="High Tower Text"/>
-          <w:color w:val="FF0000"/>
-        </w:rPr>
-        <w:t>Microservices</w:t>
-      </w:r>
-      <w:proofErr w:type="spellEnd"/>
-      <w:r>
-        <w:rPr>
-          <w:rFonts w:ascii="High Tower Text" w:hAnsi="High Tower Text"/>
-          <w:color w:val="FF0000"/>
-        </w:rPr>
-        <w:t xml:space="preserve"> patterns</w:t>
+      <w:r>
+        <w:rPr>
+          <w:rFonts w:ascii="High Tower Text" w:hAnsi="High Tower Text"/>
+          <w:color w:val="FF0000"/>
+        </w:rPr>
+        <w:t>Microservices patterns</w:t>
       </w:r>
     </w:p>
     <w:p>
@@ -2856,21 +2453,12 @@
           <w:color w:val="FF0000"/>
         </w:rPr>
       </w:pPr>
-      <w:proofErr w:type="spellStart"/>
-      <w:r>
-        <w:rPr>
-          <w:rFonts w:ascii="High Tower Text" w:hAnsi="High Tower Text"/>
-          <w:color w:val="FF0000"/>
-        </w:rPr>
-        <w:t>Paxos</w:t>
-      </w:r>
-      <w:proofErr w:type="spellEnd"/>
-      <w:r>
-        <w:rPr>
-          <w:rFonts w:ascii="High Tower Text" w:hAnsi="High Tower Text"/>
-          <w:color w:val="FF0000"/>
-        </w:rPr>
-        <w:t xml:space="preserve"> </w:t>
+      <w:r>
+        <w:rPr>
+          <w:rFonts w:ascii="High Tower Text" w:hAnsi="High Tower Text"/>
+          <w:color w:val="FF0000"/>
+        </w:rPr>
+        <w:t xml:space="preserve">Paxos </w:t>
       </w:r>
     </w:p>
     <w:p>
@@ -2910,94 +2498,76 @@
           <w:rFonts w:ascii="High Tower Text" w:hAnsi="High Tower Text"/>
           <w:color w:val="FF0000"/>
         </w:rPr>
+        <w:t>+ Tools / Frame</w:t>
+      </w:r>
+      <w:r>
+        <w:rPr>
+          <w:rFonts w:ascii="High Tower Text" w:hAnsi="High Tower Text"/>
+          <w:color w:val="FF0000"/>
+        </w:rPr>
+        <w:t>works</w:t>
+      </w:r>
+    </w:p>
+    <w:p>
+      <w:pPr>
+        <w:pStyle w:val="ListParagraph"/>
+        <w:numPr>
+          <w:ilvl w:val="1"/>
+          <w:numId w:val="1"/>
+        </w:numPr>
+        <w:rPr>
+          <w:rFonts w:ascii="High Tower Text" w:hAnsi="High Tower Text"/>
+          <w:color w:val="FF0000"/>
+        </w:rPr>
+      </w:pPr>
+      <w:r>
+        <w:rPr>
+          <w:rFonts w:ascii="High Tower Text" w:hAnsi="High Tower Text"/>
+          <w:color w:val="FF0000"/>
+        </w:rPr>
+        <w:t>Spring Cloud</w:t>
+      </w:r>
+    </w:p>
+    <w:p>
+      <w:pPr>
+        <w:pStyle w:val="ListParagraph"/>
+        <w:numPr>
+          <w:ilvl w:val="1"/>
+          <w:numId w:val="1"/>
+        </w:numPr>
+        <w:rPr>
+          <w:rFonts w:ascii="High Tower Text" w:hAnsi="High Tower Text"/>
+          <w:color w:val="FF0000"/>
+        </w:rPr>
+      </w:pPr>
+      <w:r>
+        <w:rPr>
+          <w:rFonts w:ascii="High Tower Text" w:hAnsi="High Tower Text"/>
+          <w:color w:val="FF0000"/>
+        </w:rPr>
+        <w:t>Hystrix (Netflix)</w:t>
+      </w:r>
+    </w:p>
+    <w:p>
+      <w:pPr>
+        <w:pStyle w:val="ListParagraph"/>
+        <w:numPr>
+          <w:ilvl w:val="1"/>
+          <w:numId w:val="1"/>
+        </w:numPr>
+        <w:rPr>
+          <w:rFonts w:ascii="High Tower Text" w:hAnsi="High Tower Text"/>
+          <w:color w:val="FF0000"/>
+        </w:rPr>
+      </w:pPr>
+      <w:r>
+        <w:rPr>
+          <w:rFonts w:ascii="High Tower Text" w:hAnsi="High Tower Text"/>
+          <w:color w:val="FF0000"/>
+        </w:rPr>
         <w:lastRenderedPageBreak/>
-        <w:t>+ Tools / Frame</w:t>
-      </w:r>
-      <w:r>
-        <w:rPr>
-          <w:rFonts w:ascii="High Tower Text" w:hAnsi="High Tower Text"/>
-          <w:color w:val="FF0000"/>
-        </w:rPr>
-        <w:t>works</w:t>
-      </w:r>
-    </w:p>
-    <w:p>
-      <w:pPr>
-        <w:pStyle w:val="ListParagraph"/>
-        <w:numPr>
-          <w:ilvl w:val="1"/>
-          <w:numId w:val="1"/>
-        </w:numPr>
-        <w:rPr>
-          <w:rFonts w:ascii="High Tower Text" w:hAnsi="High Tower Text"/>
-          <w:color w:val="FF0000"/>
-        </w:rPr>
-      </w:pPr>
-      <w:r>
-        <w:rPr>
-          <w:rFonts w:ascii="High Tower Text" w:hAnsi="High Tower Text"/>
-          <w:color w:val="FF0000"/>
-        </w:rPr>
-        <w:t>Spring Cloud</w:t>
-      </w:r>
-    </w:p>
-    <w:p>
-      <w:pPr>
-        <w:pStyle w:val="ListParagraph"/>
-        <w:numPr>
-          <w:ilvl w:val="1"/>
-          <w:numId w:val="1"/>
-        </w:numPr>
-        <w:rPr>
-          <w:rFonts w:ascii="High Tower Text" w:hAnsi="High Tower Text"/>
-          <w:color w:val="FF0000"/>
-        </w:rPr>
-      </w:pPr>
-      <w:proofErr w:type="spellStart"/>
-      <w:r>
-        <w:rPr>
-          <w:rFonts w:ascii="High Tower Text" w:hAnsi="High Tower Text"/>
-          <w:color w:val="FF0000"/>
-        </w:rPr>
-        <w:t>Hystrix</w:t>
-      </w:r>
-      <w:proofErr w:type="spellEnd"/>
-      <w:r>
-        <w:rPr>
-          <w:rFonts w:ascii="High Tower Text" w:hAnsi="High Tower Text"/>
-          <w:color w:val="FF0000"/>
-        </w:rPr>
-        <w:t xml:space="preserve"> (Netflix)</w:t>
-      </w:r>
-    </w:p>
-    <w:p>
-      <w:pPr>
-        <w:pStyle w:val="ListParagraph"/>
-        <w:numPr>
-          <w:ilvl w:val="1"/>
-          <w:numId w:val="1"/>
-        </w:numPr>
-        <w:rPr>
-          <w:rFonts w:ascii="High Tower Text" w:hAnsi="High Tower Text"/>
-          <w:color w:val="FF0000"/>
-        </w:rPr>
-      </w:pPr>
-      <w:r>
-        <w:rPr>
-          <w:rFonts w:ascii="High Tower Text" w:hAnsi="High Tower Text"/>
-          <w:color w:val="FF0000"/>
-        </w:rPr>
-        <w:t xml:space="preserve">Apache </w:t>
-      </w:r>
-      <w:proofErr w:type="spellStart"/>
-      <w:r>
-        <w:rPr>
-          <w:rFonts w:ascii="High Tower Text" w:hAnsi="High Tower Text"/>
-          <w:color w:val="FF0000"/>
-        </w:rPr>
-        <w:t>Zookeper</w:t>
-      </w:r>
-      <w:proofErr w:type="spellEnd"/>
+        <w:t>Apache Zookeper</w:t>
+      </w:r>
     </w:p>
     <w:p>
       <w:pPr>
@@ -3016,38 +2586,21 @@
           <w:rFonts w:ascii="High Tower Text" w:hAnsi="High Tower Text"/>
           <w:color w:val="FF0000"/>
         </w:rPr>
-        <w:t xml:space="preserve">+ </w:t>
-      </w:r>
-      <w:proofErr w:type="spellStart"/>
-      <w:r>
-        <w:rPr>
-          <w:rFonts w:ascii="High Tower Text" w:hAnsi="High Tower Text"/>
-          <w:color w:val="FF0000"/>
-        </w:rPr>
-        <w:t>DevOps</w:t>
-      </w:r>
-      <w:proofErr w:type="spellEnd"/>
-      <w:r>
-        <w:rPr>
-          <w:rFonts w:ascii="High Tower Text" w:hAnsi="High Tower Text"/>
-          <w:color w:val="FF0000"/>
-        </w:rPr>
-        <w:t xml:space="preserve"> </w:t>
-      </w:r>
-    </w:p>
-    <w:p>
-      <w:pPr>
-        <w:pStyle w:val="ListParagraph"/>
-        <w:numPr>
-          <w:ilvl w:val="1"/>
-          <w:numId w:val="1"/>
-        </w:numPr>
-        <w:rPr>
-          <w:rFonts w:ascii="High Tower Text" w:hAnsi="High Tower Text"/>
-          <w:color w:val="FF0000"/>
-        </w:rPr>
-      </w:pPr>
-      <w:proofErr w:type="spellStart"/>
+        <w:t xml:space="preserve">+ DevOps </w:t>
+      </w:r>
+    </w:p>
+    <w:p>
+      <w:pPr>
+        <w:pStyle w:val="ListParagraph"/>
+        <w:numPr>
+          <w:ilvl w:val="1"/>
+          <w:numId w:val="1"/>
+        </w:numPr>
+        <w:rPr>
+          <w:rFonts w:ascii="High Tower Text" w:hAnsi="High Tower Text"/>
+          <w:color w:val="FF0000"/>
+        </w:rPr>
+      </w:pPr>
       <w:r>
         <w:rPr>
           <w:rFonts w:ascii="High Tower Text" w:hAnsi="High Tower Text"/>
@@ -3055,21 +2608,19 @@
         </w:rPr>
         <w:t>Docker</w:t>
       </w:r>
-      <w:proofErr w:type="spellEnd"/>
-    </w:p>
-    <w:p>
-      <w:pPr>
-        <w:pStyle w:val="ListParagraph"/>
-        <w:numPr>
-          <w:ilvl w:val="1"/>
-          <w:numId w:val="1"/>
-        </w:numPr>
-        <w:rPr>
-          <w:rFonts w:ascii="High Tower Text" w:hAnsi="High Tower Text"/>
-          <w:color w:val="FF0000"/>
-        </w:rPr>
-      </w:pPr>
-      <w:proofErr w:type="spellStart"/>
+    </w:p>
+    <w:p>
+      <w:pPr>
+        <w:pStyle w:val="ListParagraph"/>
+        <w:numPr>
+          <w:ilvl w:val="1"/>
+          <w:numId w:val="1"/>
+        </w:numPr>
+        <w:rPr>
+          <w:rFonts w:ascii="High Tower Text" w:hAnsi="High Tower Text"/>
+          <w:color w:val="FF0000"/>
+        </w:rPr>
+      </w:pPr>
       <w:r>
         <w:rPr>
           <w:rFonts w:ascii="High Tower Text" w:hAnsi="High Tower Text"/>
@@ -3077,7 +2628,6 @@
         </w:rPr>
         <w:t>Kubernetes</w:t>
       </w:r>
-      <w:proofErr w:type="spellEnd"/>
     </w:p>
     <w:p>
       <w:pPr>
@@ -3136,17 +2686,8 @@
           <w:rFonts w:ascii="High Tower Text" w:hAnsi="High Tower Text"/>
           <w:color w:val="FF0000"/>
         </w:rPr>
-        <w:t xml:space="preserve">+ </w:t>
-      </w:r>
-      <w:proofErr w:type="spellStart"/>
-      <w:r>
-        <w:rPr>
-          <w:rFonts w:ascii="High Tower Text" w:hAnsi="High Tower Text"/>
-          <w:color w:val="FF0000"/>
-        </w:rPr>
-        <w:t>Methodoligies</w:t>
-      </w:r>
-      <w:proofErr w:type="spellEnd"/>
+        <w:t>+ Methodoligies</w:t>
+      </w:r>
     </w:p>
     <w:p>
       <w:pPr>
@@ -3825,7 +3366,7 @@
   <a:extraClrSchemeLst/>
   <a:extLst>
     <a:ext uri="{05A4C25C-085E-4340-85A3-A5531E510DB2}">
-      <thm15:themeFamily xmlns:thm15="http://schemas.microsoft.com/office/thememl/2012/main" xmlns="" name="Office Theme" id="{62F939B6-93AF-4DB8-9C6B-D6C7DFDC589F}" vid="{4A3C46E8-61CC-4603-A589-7422A47A8E4A}"/>
+      <thm15:themeFamily xmlns="" xmlns:thm15="http://schemas.microsoft.com/office/thememl/2012/main" name="Office Theme" id="{62F939B6-93AF-4DB8-9C6B-D6C7DFDC589F}" vid="{4A3C46E8-61CC-4603-A589-7422A47A8E4A}"/>
     </a:ext>
   </a:extLst>
 </a:theme>
@@ -3836,7 +3377,7 @@
 </file>
 
 <file path=customXml/itemProps1.xml><?xml version="1.0" encoding="utf-8"?>
-<ds:datastoreItem xmlns:ds="http://schemas.openxmlformats.org/officeDocument/2006/customXml" ds:itemID="{B384669A-1243-4E42-8D4B-C4950ABC104F}">
+<ds:datastoreItem xmlns:ds="http://schemas.openxmlformats.org/officeDocument/2006/customXml" ds:itemID="{7E9573D6-8803-4E3F-8813-491306A0C6DA}">
   <ds:schemaRefs>
     <ds:schemaRef ds:uri="http://schemas.openxmlformats.org/officeDocument/2006/bibliography"/>
   </ds:schemaRefs>

--- a/GlobantSpanish.docx
+++ b/GlobantSpanish.docx
@@ -1027,33 +1027,43 @@
         <w:rPr>
           <w:rFonts w:ascii="High Tower Text" w:hAnsi="High Tower Text"/>
         </w:rPr>
-        <w:t xml:space="preserve">Join is used to make current thread </w:t>
-      </w:r>
-      <w:r>
-        <w:rPr>
-          <w:rFonts w:ascii="High Tower Text" w:hAnsi="High Tower Text"/>
-        </w:rPr>
-        <w:t xml:space="preserve">to </w:t>
-      </w:r>
-      <w:r>
-        <w:rPr>
-          <w:rFonts w:ascii="High Tower Text" w:hAnsi="High Tower Text"/>
-        </w:rPr>
-        <w:t>wait the joining thread to finish it's job.</w:t>
-      </w:r>
-    </w:p>
-    <w:p>
-      <w:pPr>
-        <w:pStyle w:val="ListParagraph"/>
-        <w:numPr>
-          <w:ilvl w:val="1"/>
-          <w:numId w:val="1"/>
-        </w:numPr>
-        <w:rPr>
-          <w:rFonts w:ascii="High Tower Text" w:hAnsi="High Tower Text"/>
-          <w:color w:val="FF0000"/>
-        </w:rPr>
-      </w:pPr>
+        <w:t xml:space="preserve">Se ha usado para hacer el hilo currente a esperar </w:t>
+      </w:r>
+      <w:r>
+        <w:rPr>
+          <w:rFonts w:ascii="High Tower Text" w:hAnsi="High Tower Text"/>
+        </w:rPr>
+        <w:t>hasta que</w:t>
+      </w:r>
+      <w:r>
+        <w:rPr>
+          <w:rFonts w:ascii="High Tower Text" w:hAnsi="High Tower Text"/>
+        </w:rPr>
+        <w:t xml:space="preserve"> el hilo adjuntando termina</w:t>
+      </w:r>
+      <w:r>
+        <w:rPr>
+          <w:rFonts w:ascii="High Tower Text" w:hAnsi="High Tower Text"/>
+        </w:rPr>
+        <w:t xml:space="preserve"> su tarea.</w:t>
+      </w:r>
+    </w:p>
+    <w:p>
+      <w:pPr>
+        <w:pStyle w:val="ListParagraph"/>
+        <w:ind w:left="1440"/>
+        <w:rPr>
+          <w:rFonts w:ascii="High Tower Text" w:hAnsi="High Tower Text"/>
+          <w:color w:val="FF0000"/>
+        </w:rPr>
+      </w:pPr>
+      <w:r>
+        <w:rPr>
+          <w:rFonts w:ascii="High Tower Text" w:hAnsi="High Tower Text"/>
+          <w:color w:val="FF0000"/>
+        </w:rPr>
+        <w:t xml:space="preserve"> </w:t>
+      </w:r>
       <w:r>
         <w:rPr>
           <w:rFonts w:ascii="High Tower Text" w:hAnsi="High Tower Text"/>
@@ -1191,19 +1201,25 @@
         <w:rPr>
           <w:rFonts w:ascii="High Tower Text" w:hAnsi="High Tower Text"/>
         </w:rPr>
-        <w:t xml:space="preserve">It is a number watch to make all threads wait in a specific point of code(cyb.await()) until the specified amount of threads come until this point, and </w:t>
-      </w:r>
-      <w:r>
-        <w:rPr>
-          <w:rFonts w:ascii="High Tower Text" w:hAnsi="High Tower Text"/>
-        </w:rPr>
-        <w:t>then</w:t>
-      </w:r>
-      <w:r>
-        <w:rPr>
-          <w:rFonts w:ascii="High Tower Text" w:hAnsi="High Tower Text"/>
-        </w:rPr>
-        <w:t xml:space="preserve"> make all continue (in a random priority as JVM acted in other thread queues)</w:t>
+        <w:t xml:space="preserve">Es un cantidad especificado para hacer todos hilos a esperar </w:t>
+      </w:r>
+      <w:r>
+        <w:rPr>
+          <w:rFonts w:ascii="High Tower Text" w:hAnsi="High Tower Text"/>
+        </w:rPr>
+        <w:t>los que vienen a el</w:t>
+      </w:r>
+      <w:r>
+        <w:rPr>
+          <w:rFonts w:ascii="High Tower Text" w:hAnsi="High Tower Text"/>
+        </w:rPr>
+        <w:t xml:space="preserve"> pu</w:t>
+      </w:r>
+      <w:r>
+        <w:rPr>
+          <w:rFonts w:ascii="High Tower Text" w:hAnsi="High Tower Text"/>
+        </w:rPr>
+        <w:t>nto especificado entre ese hilo, y cuando cumple el cantidad, los siguen a tus procesos.</w:t>
       </w:r>
     </w:p>
     <w:p>
@@ -1255,14 +1271,18 @@
         <w:rPr>
           <w:rFonts w:ascii="High Tower Text" w:hAnsi="High Tower Text"/>
         </w:rPr>
-        <w:t>It is a synchronizer.</w:t>
-      </w:r>
-      <w:r>
-        <w:rPr>
-          <w:rFonts w:ascii="High Tower Text" w:hAnsi="High Tower Text"/>
-        </w:rPr>
-        <w:t xml:space="preserve"> The thread where the .await() is positioned, will be waiting for that Latch to complete the amount that specified when it instantiated like : </w:t>
-      </w:r>
+        <w:t>El hilo, lo que tiene metodo await de CountDownLatch, tiene que esperar hasta el cantidad especificado se ha termina con el metodo countdown.</w:t>
+      </w:r>
+    </w:p>
+    <w:p>
+      <w:pPr>
+        <w:pStyle w:val="ListParagraph"/>
+        <w:ind w:left="1440"/>
+        <w:rPr>
+          <w:rFonts w:ascii="High Tower Text" w:hAnsi="High Tower Text"/>
+          <w:i/>
+        </w:rPr>
+      </w:pPr>
     </w:p>
     <w:p>
       <w:pPr>
@@ -3366,7 +3386,7 @@
   <a:extraClrSchemeLst/>
   <a:extLst>
     <a:ext uri="{05A4C25C-085E-4340-85A3-A5531E510DB2}">
-      <thm15:themeFamily xmlns="" xmlns:thm15="http://schemas.microsoft.com/office/thememl/2012/main" name="Office Theme" id="{62F939B6-93AF-4DB8-9C6B-D6C7DFDC589F}" vid="{4A3C46E8-61CC-4603-A589-7422A47A8E4A}"/>
+      <thm15:themeFamily xmlns:thm15="http://schemas.microsoft.com/office/thememl/2012/main" xmlns="" name="Office Theme" id="{62F939B6-93AF-4DB8-9C6B-D6C7DFDC589F}" vid="{4A3C46E8-61CC-4603-A589-7422A47A8E4A}"/>
     </a:ext>
   </a:extLst>
 </a:theme>
@@ -3377,7 +3397,7 @@
 </file>
 
 <file path=customXml/itemProps1.xml><?xml version="1.0" encoding="utf-8"?>
-<ds:datastoreItem xmlns:ds="http://schemas.openxmlformats.org/officeDocument/2006/customXml" ds:itemID="{7E9573D6-8803-4E3F-8813-491306A0C6DA}">
+<ds:datastoreItem xmlns:ds="http://schemas.openxmlformats.org/officeDocument/2006/customXml" ds:itemID="{EE890277-2F5E-496B-842A-C3A0A7AD13FF}">
   <ds:schemaRefs>
     <ds:schemaRef ds:uri="http://schemas.openxmlformats.org/officeDocument/2006/bibliography"/>
   </ds:schemaRefs>
